--- a/论文delux.docx
+++ b/论文delux.docx
@@ -5449,7 +5449,7 @@
               <w:tab w:val="right" w:leader="dot" w:pos="8664"/>
             </w:tabs>
             <w:rPr>
-              <w:rFonts w:asciiTheme="minorEastAsia" w:hAnsiTheme="minorEastAsia" w:hint="eastAsia"/>
+              <w:rFonts w:asciiTheme="minorEastAsia" w:hAnsiTheme="minorEastAsia"/>
               <w:sz w:val="24"/>
               <w:szCs w:val="24"/>
             </w:rPr>
@@ -13212,7 +13212,7 @@
       <w:pPr>
         <w:ind w:firstLine="480"/>
         <w:rPr>
-          <w:rFonts w:asciiTheme="minorEastAsia" w:hAnsiTheme="minorEastAsia"/>
+          <w:rFonts w:asciiTheme="minorEastAsia" w:hAnsiTheme="minorEastAsia" w:hint="eastAsia"/>
         </w:rPr>
       </w:pPr>
       <w:r>
@@ -13242,144 +13242,106 @@
         </w:rPr>
       </w:pPr>
       <w:r>
+        <w:object w:dxaOrig="10984" w:dyaOrig="15181">
+          <v:shape id="_x0000_i1028" type="#_x0000_t75" style="width:433.15pt;height:599.05pt" o:ole="">
+            <v:imagedata r:id="rId22" o:title=""/>
+          </v:shape>
+          <o:OLEObject Type="Embed" ProgID="Visio.Drawing.11" ShapeID="_x0000_i1028" DrawAspect="Content" ObjectID="_1619735944" r:id="rId23"/>
+        </w:object>
+      </w:r>
+    </w:p>
+    <w:p>
+      <w:pPr>
+        <w:ind w:firstLine="480"/>
+        <w:jc w:val="center"/>
+        <w:rPr>
+          <w:rFonts w:asciiTheme="minorEastAsia" w:hAnsiTheme="minorEastAsia"/>
+          <w:sz w:val="22"/>
+        </w:rPr>
+      </w:pPr>
+      <w:r>
+        <w:rPr>
+          <w:rFonts w:asciiTheme="minorEastAsia" w:hAnsiTheme="minorEastAsia" w:hint="eastAsia"/>
+          <w:sz w:val="22"/>
+        </w:rPr>
+        <w:t>图</w:t>
+      </w:r>
+      <w:r>
+        <w:rPr>
+          <w:rFonts w:asciiTheme="minorEastAsia" w:hAnsiTheme="minorEastAsia" w:hint="eastAsia"/>
+          <w:sz w:val="22"/>
+        </w:rPr>
+        <w:t>3</w:t>
+      </w:r>
+      <w:r>
+        <w:rPr>
+          <w:rFonts w:asciiTheme="minorEastAsia" w:hAnsiTheme="minorEastAsia" w:hint="eastAsia"/>
+          <w:sz w:val="22"/>
+        </w:rPr>
+        <w:t>.4  总体E-R图</w:t>
+      </w:r>
+    </w:p>
+    <w:p>
+      <w:pPr>
+        <w:ind w:firstLine="480"/>
+        <w:rPr>
+          <w:rFonts w:asciiTheme="minorEastAsia" w:hAnsiTheme="minorEastAsia"/>
+        </w:rPr>
+      </w:pPr>
+      <w:r>
+        <w:rPr>
+          <w:rFonts w:asciiTheme="minorEastAsia" w:hAnsiTheme="minorEastAsia" w:hint="eastAsia"/>
+        </w:rPr>
+        <w:t>以下为部分对象实体信息，省略掉部分相似的实体。</w:t>
+      </w:r>
+    </w:p>
+    <w:p>
+      <w:pPr>
+        <w:ind w:firstLine="480"/>
+        <w:rPr>
+          <w:rFonts w:asciiTheme="minorEastAsia" w:hAnsiTheme="minorEastAsia"/>
+        </w:rPr>
+      </w:pPr>
+      <w:r>
+        <w:rPr>
+          <w:rFonts w:asciiTheme="minorEastAsia" w:hAnsiTheme="minorEastAsia" w:hint="eastAsia"/>
+        </w:rPr>
+        <w:t>（1）用户信息实体（User）</w:t>
+      </w:r>
+    </w:p>
+    <w:p>
+      <w:pPr>
+        <w:ind w:firstLine="480"/>
+        <w:rPr>
+          <w:rFonts w:asciiTheme="minorEastAsia" w:hAnsiTheme="minorEastAsia"/>
+        </w:rPr>
+      </w:pPr>
+      <w:r>
+        <w:rPr>
+          <w:rFonts w:asciiTheme="minorEastAsia" w:hAnsiTheme="minorEastAsia" w:hint="eastAsia"/>
+        </w:rPr>
+        <w:t>用户表主要存储用户信息，密码存储为MD5加密形式，且包含对应的角色信息</w:t>
+      </w:r>
+      <w:r>
+        <w:rPr>
+          <w:rFonts w:asciiTheme="minorEastAsia" w:hAnsiTheme="minorEastAsia" w:hint="eastAsia"/>
+        </w:rPr>
+        <w:lastRenderedPageBreak/>
+        <w:t>id外键。</w:t>
+      </w:r>
+    </w:p>
+    <w:p>
+      <w:pPr>
+        <w:ind w:firstLine="480"/>
+        <w:rPr>
+          <w:rFonts w:asciiTheme="minorEastAsia" w:hAnsiTheme="minorEastAsia"/>
+        </w:rPr>
+      </w:pPr>
+      <w:r>
         <w:rPr>
           <w:rFonts w:asciiTheme="minorEastAsia" w:hAnsiTheme="minorEastAsia"/>
           <w:noProof/>
         </w:rPr>
-        <w:lastRenderedPageBreak/>
-        <w:drawing>
-          <wp:inline distT="0" distB="0" distL="0" distR="0">
-            <wp:extent cx="5274310" cy="5018775"/>
-            <wp:effectExtent l="19050" t="0" r="2540" b="0"/>
-            <wp:docPr id="21" name="图片 1"/>
-            <wp:cNvGraphicFramePr>
-              <a:graphicFrameLocks xmlns:a="http://schemas.openxmlformats.org/drawingml/2006/main" noChangeAspect="1"/>
-            </wp:cNvGraphicFramePr>
-            <a:graphic xmlns:a="http://schemas.openxmlformats.org/drawingml/2006/main">
-              <a:graphicData uri="http://schemas.openxmlformats.org/drawingml/2006/picture">
-                <pic:pic xmlns:pic="http://schemas.openxmlformats.org/drawingml/2006/picture">
-                  <pic:nvPicPr>
-                    <pic:cNvPr id="0" name="Picture 1"/>
-                    <pic:cNvPicPr>
-                      <a:picLocks noChangeAspect="1" noChangeArrowheads="1"/>
-                    </pic:cNvPicPr>
-                  </pic:nvPicPr>
-                  <pic:blipFill>
-                    <a:blip r:embed="rId22"/>
-                    <a:srcRect/>
-                    <a:stretch>
-                      <a:fillRect/>
-                    </a:stretch>
-                  </pic:blipFill>
-                  <pic:spPr bwMode="auto">
-                    <a:xfrm>
-                      <a:off x="0" y="0"/>
-                      <a:ext cx="5274310" cy="5018775"/>
-                    </a:xfrm>
-                    <a:prstGeom prst="rect">
-                      <a:avLst/>
-                    </a:prstGeom>
-                    <a:noFill/>
-                    <a:ln w="9525">
-                      <a:noFill/>
-                      <a:miter lim="800000"/>
-                      <a:headEnd/>
-                      <a:tailEnd/>
-                    </a:ln>
-                  </pic:spPr>
-                </pic:pic>
-              </a:graphicData>
-            </a:graphic>
-          </wp:inline>
-        </w:drawing>
-      </w:r>
-    </w:p>
-    <w:p>
-      <w:pPr>
-        <w:ind w:firstLine="480"/>
-        <w:jc w:val="center"/>
-        <w:rPr>
-          <w:rFonts w:asciiTheme="minorEastAsia" w:hAnsiTheme="minorEastAsia"/>
-          <w:sz w:val="22"/>
-        </w:rPr>
-      </w:pPr>
-      <w:r>
-        <w:rPr>
-          <w:rFonts w:asciiTheme="minorEastAsia" w:hAnsiTheme="minorEastAsia" w:hint="eastAsia"/>
-          <w:sz w:val="22"/>
-        </w:rPr>
-        <w:t>图</w:t>
-      </w:r>
-      <w:r>
-        <w:rPr>
-          <w:rFonts w:asciiTheme="minorEastAsia" w:hAnsiTheme="minorEastAsia" w:hint="eastAsia"/>
-          <w:sz w:val="22"/>
-        </w:rPr>
-        <w:t>3</w:t>
-      </w:r>
-      <w:r>
-        <w:rPr>
-          <w:rFonts w:asciiTheme="minorEastAsia" w:hAnsiTheme="minorEastAsia" w:hint="eastAsia"/>
-          <w:sz w:val="22"/>
-        </w:rPr>
-        <w:t>.4  总体E-R图</w:t>
-      </w:r>
-    </w:p>
-    <w:p>
-      <w:pPr>
-        <w:ind w:firstLine="480"/>
-        <w:rPr>
-          <w:rFonts w:asciiTheme="minorEastAsia" w:hAnsiTheme="minorEastAsia"/>
-        </w:rPr>
-      </w:pPr>
-      <w:r>
-        <w:rPr>
-          <w:rFonts w:asciiTheme="minorEastAsia" w:hAnsiTheme="minorEastAsia" w:hint="eastAsia"/>
-        </w:rPr>
-        <w:t>以下为部分对象实体信息，省略掉部分相似的实体。</w:t>
-      </w:r>
-    </w:p>
-    <w:p>
-      <w:pPr>
-        <w:ind w:firstLine="480"/>
-        <w:rPr>
-          <w:rFonts w:asciiTheme="minorEastAsia" w:hAnsiTheme="minorEastAsia"/>
-        </w:rPr>
-      </w:pPr>
-      <w:r>
-        <w:rPr>
-          <w:rFonts w:asciiTheme="minorEastAsia" w:hAnsiTheme="minorEastAsia" w:hint="eastAsia"/>
-        </w:rPr>
-        <w:t>（1）用户信息实体（User）</w:t>
-      </w:r>
-    </w:p>
-    <w:p>
-      <w:pPr>
-        <w:ind w:firstLine="480"/>
-        <w:rPr>
-          <w:rFonts w:asciiTheme="minorEastAsia" w:hAnsiTheme="minorEastAsia"/>
-        </w:rPr>
-      </w:pPr>
-      <w:r>
-        <w:rPr>
-          <w:rFonts w:asciiTheme="minorEastAsia" w:hAnsiTheme="minorEastAsia" w:hint="eastAsia"/>
-        </w:rPr>
-        <w:t>用户表主要存储用户信息，密码存储为MD5加密形式，且包含对应的角色信息id外键。</w:t>
-      </w:r>
-    </w:p>
-    <w:p>
-      <w:pPr>
-        <w:ind w:firstLine="480"/>
-        <w:rPr>
-          <w:rFonts w:asciiTheme="minorEastAsia" w:hAnsiTheme="minorEastAsia"/>
-        </w:rPr>
-      </w:pPr>
-      <w:r>
-        <w:rPr>
-          <w:rFonts w:asciiTheme="minorEastAsia" w:hAnsiTheme="minorEastAsia"/>
-          <w:noProof/>
-        </w:rPr>
-        <w:lastRenderedPageBreak/>
         <w:drawing>
           <wp:inline distT="0" distB="0" distL="0" distR="0">
             <wp:extent cx="2719075" cy="3609832"/>
@@ -13398,7 +13360,7 @@
                     </pic:cNvPicPr>
                   </pic:nvPicPr>
                   <pic:blipFill>
-                    <a:blip r:embed="rId23"/>
+                    <a:blip r:embed="rId24"/>
                     <a:srcRect/>
                     <a:stretch>
                       <a:fillRect/>
@@ -13471,7 +13433,7 @@
                     </pic:cNvPicPr>
                   </pic:nvPicPr>
                   <pic:blipFill>
-                    <a:blip r:embed="rId24"/>
+                    <a:blip r:embed="rId25"/>
                     <a:srcRect/>
                     <a:stretch>
                       <a:fillRect/>
@@ -13545,7 +13507,7 @@
                     </pic:cNvPicPr>
                   </pic:nvPicPr>
                   <pic:blipFill>
-                    <a:blip r:embed="rId25"/>
+                    <a:blip r:embed="rId26"/>
                     <a:srcRect/>
                     <a:stretch>
                       <a:fillRect/>
@@ -13618,7 +13580,7 @@
                     </pic:cNvPicPr>
                   </pic:nvPicPr>
                   <pic:blipFill>
-                    <a:blip r:embed="rId26"/>
+                    <a:blip r:embed="rId27"/>
                     <a:srcRect/>
                     <a:stretch>
                       <a:fillRect/>
@@ -13692,7 +13654,7 @@
                     </pic:cNvPicPr>
                   </pic:nvPicPr>
                   <pic:blipFill>
-                    <a:blip r:embed="rId27"/>
+                    <a:blip r:embed="rId28"/>
                     <a:srcRect/>
                     <a:stretch>
                       <a:fillRect/>
@@ -13765,7 +13727,7 @@
                     </pic:cNvPicPr>
                   </pic:nvPicPr>
                   <pic:blipFill>
-                    <a:blip r:embed="rId28"/>
+                    <a:blip r:embed="rId29"/>
                     <a:srcRect/>
                     <a:stretch>
                       <a:fillRect/>
@@ -13839,7 +13801,7 @@
                     </pic:cNvPicPr>
                   </pic:nvPicPr>
                   <pic:blipFill>
-                    <a:blip r:embed="rId29"/>
+                    <a:blip r:embed="rId30"/>
                     <a:srcRect/>
                     <a:stretch>
                       <a:fillRect/>
@@ -13912,7 +13874,7 @@
                     </pic:cNvPicPr>
                   </pic:nvPicPr>
                   <pic:blipFill>
-                    <a:blip r:embed="rId30"/>
+                    <a:blip r:embed="rId31"/>
                     <a:srcRect/>
                     <a:stretch>
                       <a:fillRect/>
@@ -14142,963 +14104,21 @@
     </w:p>
     <w:p>
       <w:pPr>
-        <w:widowControl/>
-        <w:shd w:val="clear" w:color="auto" w:fill="F8F8F8"/>
-        <w:tabs>
-          <w:tab w:val="left" w:pos="916"/>
-          <w:tab w:val="left" w:pos="1832"/>
-          <w:tab w:val="left" w:pos="2748"/>
-          <w:tab w:val="left" w:pos="3664"/>
-          <w:tab w:val="left" w:pos="4580"/>
-          <w:tab w:val="left" w:pos="5496"/>
-          <w:tab w:val="left" w:pos="6412"/>
-          <w:tab w:val="left" w:pos="7328"/>
-          <w:tab w:val="left" w:pos="8244"/>
-          <w:tab w:val="left" w:pos="9160"/>
-          <w:tab w:val="left" w:pos="10076"/>
-          <w:tab w:val="left" w:pos="10992"/>
-          <w:tab w:val="left" w:pos="11908"/>
-          <w:tab w:val="left" w:pos="12824"/>
-          <w:tab w:val="left" w:pos="13740"/>
-          <w:tab w:val="left" w:pos="14656"/>
-        </w:tabs>
-        <w:ind w:firstLine="308"/>
-        <w:jc w:val="left"/>
-        <w:rPr>
-          <w:rFonts w:asciiTheme="minorEastAsia" w:hAnsiTheme="minorEastAsia" w:cs="Consolas"/>
-          <w:color w:val="22AB28"/>
-          <w:spacing w:val="2"/>
-          <w:kern w:val="0"/>
-        </w:rPr>
-      </w:pPr>
-      <w:r>
-        <w:rPr>
-          <w:rFonts w:asciiTheme="minorEastAsia" w:hAnsiTheme="minorEastAsia" w:cs="Consolas" w:hint="eastAsia"/>
-          <w:color w:val="22AB28"/>
-          <w:spacing w:val="2"/>
-          <w:kern w:val="0"/>
-        </w:rPr>
-        <w:t xml:space="preserve">   </w:t>
-      </w:r>
-      <w:r>
-        <w:rPr>
-          <w:rFonts w:asciiTheme="minorEastAsia" w:hAnsiTheme="minorEastAsia" w:cs="Consolas"/>
-          <w:color w:val="22AB28"/>
-          <w:spacing w:val="2"/>
-          <w:kern w:val="0"/>
-        </w:rPr>
-        <w:t xml:space="preserve">$ mkdir egg-example &amp;&amp; </w:t>
-      </w:r>
-      <w:r>
-        <w:rPr>
-          <w:rFonts w:asciiTheme="minorEastAsia" w:hAnsiTheme="minorEastAsia" w:cs="Consolas"/>
-          <w:color w:val="21B3E4"/>
-          <w:spacing w:val="2"/>
-          <w:kern w:val="0"/>
-        </w:rPr>
-        <w:t>cd</w:t>
-      </w:r>
-      <w:r>
-        <w:rPr>
-          <w:rFonts w:asciiTheme="minorEastAsia" w:hAnsiTheme="minorEastAsia" w:cs="Consolas"/>
-          <w:color w:val="22AB28"/>
-          <w:spacing w:val="2"/>
-          <w:kern w:val="0"/>
-        </w:rPr>
-        <w:t xml:space="preserve"> egg-example</w:t>
-      </w:r>
-      <w:r>
-        <w:rPr>
-          <w:rFonts w:asciiTheme="minorEastAsia" w:hAnsiTheme="minorEastAsia" w:cs="Consolas"/>
-          <w:color w:val="22AB28"/>
-          <w:spacing w:val="2"/>
-          <w:kern w:val="0"/>
-        </w:rPr>
-        <w:br/>
-      </w:r>
-      <w:r>
-        <w:rPr>
-          <w:rFonts w:asciiTheme="minorEastAsia" w:hAnsiTheme="minorEastAsia" w:cs="Consolas" w:hint="eastAsia"/>
-          <w:color w:val="22AB28"/>
-          <w:spacing w:val="2"/>
-          <w:kern w:val="0"/>
-        </w:rPr>
-        <w:t xml:space="preserve">       </w:t>
-      </w:r>
-      <w:r>
-        <w:rPr>
-          <w:rFonts w:asciiTheme="minorEastAsia" w:hAnsiTheme="minorEastAsia" w:cs="Consolas"/>
-          <w:color w:val="22AB28"/>
-          <w:spacing w:val="2"/>
-          <w:kern w:val="0"/>
-        </w:rPr>
-        <w:t>$ npm init egg --</w:t>
-      </w:r>
-      <w:r>
-        <w:rPr>
-          <w:rFonts w:asciiTheme="minorEastAsia" w:hAnsiTheme="minorEastAsia" w:cs="Consolas"/>
-          <w:color w:val="21B3E4"/>
-          <w:spacing w:val="2"/>
-          <w:kern w:val="0"/>
-        </w:rPr>
-        <w:t>type</w:t>
-      </w:r>
-      <w:r>
-        <w:rPr>
-          <w:rFonts w:asciiTheme="minorEastAsia" w:hAnsiTheme="minorEastAsia" w:cs="Consolas"/>
-          <w:color w:val="22AB28"/>
-          <w:spacing w:val="2"/>
-          <w:kern w:val="0"/>
-        </w:rPr>
-        <w:t>=simple</w:t>
-      </w:r>
-      <w:r>
-        <w:rPr>
-          <w:rFonts w:asciiTheme="minorEastAsia" w:hAnsiTheme="minorEastAsia" w:cs="Consolas"/>
-          <w:color w:val="22AB28"/>
-          <w:spacing w:val="2"/>
-          <w:kern w:val="0"/>
-        </w:rPr>
-        <w:br/>
-      </w:r>
-      <w:r>
-        <w:rPr>
-          <w:rFonts w:asciiTheme="minorEastAsia" w:hAnsiTheme="minorEastAsia" w:cs="Consolas" w:hint="eastAsia"/>
-          <w:color w:val="22AB28"/>
-          <w:spacing w:val="2"/>
-          <w:kern w:val="0"/>
-        </w:rPr>
-        <w:t xml:space="preserve">       </w:t>
-      </w:r>
-      <w:r>
-        <w:rPr>
-          <w:rFonts w:asciiTheme="minorEastAsia" w:hAnsiTheme="minorEastAsia" w:cs="Consolas"/>
-          <w:color w:val="22AB28"/>
-          <w:spacing w:val="2"/>
-          <w:kern w:val="0"/>
-        </w:rPr>
-        <w:t>$ npm i</w:t>
-      </w:r>
-    </w:p>
-    <w:p>
-      <w:pPr>
-        <w:ind w:firstLine="480"/>
-        <w:rPr>
-          <w:rFonts w:asciiTheme="minorEastAsia" w:hAnsiTheme="minorEastAsia"/>
-        </w:rPr>
-      </w:pPr>
-      <w:r>
-        <w:rPr>
-          <w:rFonts w:asciiTheme="minorEastAsia" w:hAnsiTheme="minorEastAsia" w:hint="eastAsia"/>
-        </w:rPr>
-        <w:t>（2）创建前台和后台的前端Vue-cli脚手架项目,使用Vue初始化</w:t>
-      </w:r>
-    </w:p>
-    <w:p>
-      <w:pPr>
-        <w:widowControl/>
-        <w:shd w:val="clear" w:color="auto" w:fill="F8F8F8"/>
-        <w:tabs>
-          <w:tab w:val="left" w:pos="916"/>
-          <w:tab w:val="left" w:pos="1832"/>
-          <w:tab w:val="left" w:pos="2748"/>
-          <w:tab w:val="left" w:pos="3664"/>
-          <w:tab w:val="left" w:pos="4580"/>
-          <w:tab w:val="left" w:pos="5496"/>
-          <w:tab w:val="left" w:pos="6412"/>
-          <w:tab w:val="left" w:pos="7328"/>
-          <w:tab w:val="left" w:pos="8244"/>
-          <w:tab w:val="left" w:pos="9160"/>
-          <w:tab w:val="left" w:pos="10076"/>
-          <w:tab w:val="left" w:pos="10992"/>
-          <w:tab w:val="left" w:pos="11908"/>
-          <w:tab w:val="left" w:pos="12824"/>
-          <w:tab w:val="left" w:pos="13740"/>
-          <w:tab w:val="left" w:pos="14656"/>
-        </w:tabs>
-        <w:ind w:firstLine="308"/>
-        <w:jc w:val="left"/>
-        <w:rPr>
-          <w:rFonts w:asciiTheme="minorEastAsia" w:hAnsiTheme="minorEastAsia" w:cs="Consolas"/>
-          <w:color w:val="22AB28"/>
-          <w:spacing w:val="2"/>
-          <w:kern w:val="0"/>
-        </w:rPr>
-      </w:pPr>
-      <w:r>
-        <w:rPr>
-          <w:rFonts w:asciiTheme="minorEastAsia" w:hAnsiTheme="minorEastAsia" w:cs="Consolas" w:hint="eastAsia"/>
-          <w:color w:val="22AB28"/>
-          <w:spacing w:val="2"/>
-          <w:kern w:val="0"/>
-        </w:rPr>
-        <w:t xml:space="preserve">   </w:t>
-      </w:r>
-      <w:r>
-        <w:rPr>
-          <w:rFonts w:asciiTheme="minorEastAsia" w:hAnsiTheme="minorEastAsia" w:cs="Consolas"/>
-          <w:color w:val="22AB28"/>
-          <w:spacing w:val="2"/>
-          <w:kern w:val="0"/>
-        </w:rPr>
-        <w:t xml:space="preserve">$ mkdir </w:t>
-      </w:r>
-      <w:r>
-        <w:rPr>
-          <w:rFonts w:asciiTheme="minorEastAsia" w:hAnsiTheme="minorEastAsia" w:cs="Consolas" w:hint="eastAsia"/>
-          <w:color w:val="22AB28"/>
-          <w:spacing w:val="2"/>
-          <w:kern w:val="0"/>
-        </w:rPr>
-        <w:t>vue-front</w:t>
-      </w:r>
-      <w:r>
-        <w:rPr>
-          <w:rFonts w:asciiTheme="minorEastAsia" w:hAnsiTheme="minorEastAsia" w:cs="Consolas"/>
-          <w:color w:val="22AB28"/>
-          <w:spacing w:val="2"/>
-          <w:kern w:val="0"/>
-        </w:rPr>
-        <w:t xml:space="preserve"> &amp;&amp; </w:t>
-      </w:r>
-      <w:r>
-        <w:rPr>
-          <w:rFonts w:asciiTheme="minorEastAsia" w:hAnsiTheme="minorEastAsia" w:cs="Consolas"/>
-          <w:color w:val="21B3E4"/>
-          <w:spacing w:val="2"/>
-          <w:kern w:val="0"/>
-        </w:rPr>
-        <w:t>cd</w:t>
-      </w:r>
-      <w:r>
-        <w:rPr>
-          <w:rFonts w:asciiTheme="minorEastAsia" w:hAnsiTheme="minorEastAsia" w:cs="Consolas"/>
-          <w:color w:val="22AB28"/>
-          <w:spacing w:val="2"/>
-          <w:kern w:val="0"/>
-        </w:rPr>
-        <w:t xml:space="preserve"> </w:t>
-      </w:r>
-      <w:r>
-        <w:rPr>
-          <w:rFonts w:asciiTheme="minorEastAsia" w:hAnsiTheme="minorEastAsia" w:cs="Consolas" w:hint="eastAsia"/>
-          <w:color w:val="22AB28"/>
-          <w:spacing w:val="2"/>
-          <w:kern w:val="0"/>
-        </w:rPr>
-        <w:t>vue-front</w:t>
-      </w:r>
-      <w:r>
-        <w:rPr>
-          <w:rFonts w:asciiTheme="minorEastAsia" w:hAnsiTheme="minorEastAsia" w:cs="Consolas"/>
-          <w:color w:val="22AB28"/>
-          <w:spacing w:val="2"/>
-          <w:kern w:val="0"/>
-        </w:rPr>
-        <w:br/>
-      </w:r>
-      <w:r>
-        <w:rPr>
-          <w:rFonts w:asciiTheme="minorEastAsia" w:hAnsiTheme="minorEastAsia" w:cs="Consolas" w:hint="eastAsia"/>
-          <w:color w:val="22AB28"/>
-          <w:spacing w:val="2"/>
-          <w:kern w:val="0"/>
-        </w:rPr>
-        <w:t xml:space="preserve">       </w:t>
-      </w:r>
-      <w:r>
-        <w:rPr>
-          <w:rFonts w:asciiTheme="minorEastAsia" w:hAnsiTheme="minorEastAsia" w:cs="Consolas"/>
-          <w:color w:val="22AB28"/>
-          <w:spacing w:val="2"/>
-          <w:kern w:val="0"/>
-        </w:rPr>
-        <w:t>$ npm i</w:t>
-      </w:r>
-      <w:r>
-        <w:rPr>
-          <w:rFonts w:asciiTheme="minorEastAsia" w:hAnsiTheme="minorEastAsia" w:cs="Consolas" w:hint="eastAsia"/>
-          <w:color w:val="22AB28"/>
-          <w:spacing w:val="2"/>
-          <w:kern w:val="0"/>
-        </w:rPr>
-        <w:t xml:space="preserve"> vue-cli -global</w:t>
-      </w:r>
-      <w:r>
-        <w:rPr>
-          <w:rFonts w:asciiTheme="minorEastAsia" w:hAnsiTheme="minorEastAsia" w:cs="Consolas"/>
-          <w:color w:val="22AB28"/>
-          <w:spacing w:val="2"/>
-          <w:kern w:val="0"/>
-        </w:rPr>
-        <w:t xml:space="preserve"> </w:t>
-      </w:r>
-      <w:r>
-        <w:rPr>
-          <w:rFonts w:asciiTheme="minorEastAsia" w:hAnsiTheme="minorEastAsia" w:cs="Consolas"/>
-          <w:color w:val="22AB28"/>
-          <w:spacing w:val="2"/>
-          <w:kern w:val="0"/>
-        </w:rPr>
-        <w:br/>
-      </w:r>
-      <w:r>
-        <w:rPr>
-          <w:rFonts w:asciiTheme="minorEastAsia" w:hAnsiTheme="minorEastAsia" w:cs="Consolas" w:hint="eastAsia"/>
-          <w:color w:val="22AB28"/>
-          <w:spacing w:val="2"/>
-          <w:kern w:val="0"/>
-        </w:rPr>
-        <w:t xml:space="preserve">       </w:t>
-      </w:r>
-      <w:r>
-        <w:rPr>
-          <w:rFonts w:asciiTheme="minorEastAsia" w:hAnsiTheme="minorEastAsia" w:cs="Consolas"/>
-          <w:color w:val="22AB28"/>
-          <w:spacing w:val="2"/>
-          <w:kern w:val="0"/>
-        </w:rPr>
-        <w:t xml:space="preserve">$ </w:t>
-      </w:r>
-      <w:r>
-        <w:rPr>
-          <w:rFonts w:asciiTheme="minorEastAsia" w:hAnsiTheme="minorEastAsia" w:cs="Consolas" w:hint="eastAsia"/>
-          <w:color w:val="22AB28"/>
-          <w:spacing w:val="2"/>
-          <w:kern w:val="0"/>
-        </w:rPr>
-        <w:t>vue init webpack vue-front</w:t>
-      </w:r>
-    </w:p>
-    <w:p>
-      <w:pPr>
-        <w:widowControl/>
-        <w:shd w:val="clear" w:color="auto" w:fill="F8F8F8"/>
-        <w:tabs>
-          <w:tab w:val="left" w:pos="916"/>
-          <w:tab w:val="left" w:pos="1832"/>
-          <w:tab w:val="left" w:pos="2748"/>
-          <w:tab w:val="left" w:pos="3664"/>
-          <w:tab w:val="left" w:pos="4580"/>
-          <w:tab w:val="left" w:pos="5496"/>
-          <w:tab w:val="left" w:pos="6412"/>
-          <w:tab w:val="left" w:pos="7328"/>
-          <w:tab w:val="left" w:pos="8244"/>
-          <w:tab w:val="left" w:pos="9160"/>
-          <w:tab w:val="left" w:pos="10076"/>
-          <w:tab w:val="left" w:pos="10992"/>
-          <w:tab w:val="left" w:pos="11908"/>
-          <w:tab w:val="left" w:pos="12824"/>
-          <w:tab w:val="left" w:pos="13740"/>
-          <w:tab w:val="left" w:pos="14656"/>
-        </w:tabs>
-        <w:ind w:firstLine="308"/>
-        <w:jc w:val="left"/>
-        <w:rPr>
-          <w:rFonts w:asciiTheme="minorEastAsia" w:hAnsiTheme="minorEastAsia" w:cs="Consolas"/>
-          <w:color w:val="22AB28"/>
-          <w:spacing w:val="2"/>
-          <w:kern w:val="0"/>
-        </w:rPr>
-      </w:pPr>
-      <w:r>
-        <w:rPr>
-          <w:rFonts w:asciiTheme="minorEastAsia" w:hAnsiTheme="minorEastAsia" w:cs="Consolas" w:hint="eastAsia"/>
-          <w:color w:val="22AB28"/>
-          <w:spacing w:val="2"/>
-          <w:kern w:val="0"/>
-        </w:rPr>
-        <w:t xml:space="preserve">   </w:t>
-      </w:r>
-      <w:r>
-        <w:rPr>
-          <w:rFonts w:asciiTheme="minorEastAsia" w:hAnsiTheme="minorEastAsia" w:cs="Consolas"/>
-          <w:color w:val="22AB28"/>
-          <w:spacing w:val="2"/>
-          <w:kern w:val="0"/>
-        </w:rPr>
-        <w:t>$</w:t>
-      </w:r>
-      <w:r>
-        <w:rPr>
-          <w:rFonts w:asciiTheme="minorEastAsia" w:hAnsiTheme="minorEastAsia" w:cs="Consolas" w:hint="eastAsia"/>
-          <w:color w:val="22AB28"/>
-          <w:spacing w:val="2"/>
-          <w:kern w:val="0"/>
-        </w:rPr>
-        <w:t xml:space="preserve"> npm i</w:t>
-      </w:r>
-    </w:p>
-    <w:p>
-      <w:pPr>
-        <w:ind w:firstLine="480"/>
-        <w:rPr>
-          <w:rFonts w:asciiTheme="minorEastAsia" w:hAnsiTheme="minorEastAsia"/>
-        </w:rPr>
-      </w:pPr>
-      <w:r>
-        <w:rPr>
-          <w:rFonts w:asciiTheme="minorEastAsia" w:hAnsiTheme="minorEastAsia" w:hint="eastAsia"/>
-        </w:rPr>
-        <w:t>（3）nginx配置</w:t>
-      </w:r>
-    </w:p>
-    <w:p>
-      <w:pPr>
-        <w:ind w:firstLine="480"/>
-        <w:rPr>
-          <w:rFonts w:asciiTheme="minorEastAsia" w:hAnsiTheme="minorEastAsia"/>
-        </w:rPr>
-      </w:pPr>
-      <w:r>
-        <w:rPr>
-          <w:rFonts w:asciiTheme="minorEastAsia" w:hAnsiTheme="minorEastAsia" w:hint="eastAsia"/>
-        </w:rPr>
-        <w:t xml:space="preserve"> nginx自带负载均衡功能，可以在开发完成后再部署，也可以在开发过程中远程调试。nginx采取如下配置即可部署。</w:t>
-      </w:r>
-    </w:p>
-    <w:p>
-      <w:pPr>
-        <w:ind w:firstLine="480"/>
-        <w:rPr>
-          <w:rFonts w:asciiTheme="minorEastAsia" w:hAnsiTheme="minorEastAsia"/>
-        </w:rPr>
-      </w:pPr>
-      <w:r>
-        <w:rPr>
-          <w:rFonts w:asciiTheme="minorEastAsia" w:hAnsiTheme="minorEastAsia"/>
-        </w:rPr>
-        <w:t xml:space="preserve">upstream  farmFront{  </w:t>
-      </w:r>
-    </w:p>
-    <w:p>
-      <w:pPr>
-        <w:ind w:firstLine="480"/>
-        <w:rPr>
-          <w:rFonts w:asciiTheme="minorEastAsia" w:hAnsiTheme="minorEastAsia"/>
-        </w:rPr>
-      </w:pPr>
-      <w:r>
-        <w:rPr>
-          <w:rFonts w:asciiTheme="minorEastAsia" w:hAnsiTheme="minorEastAsia"/>
-        </w:rPr>
-        <w:t xml:space="preserve">        server 127.0.0.1:8787;</w:t>
-      </w:r>
-    </w:p>
-    <w:p>
-      <w:pPr>
-        <w:ind w:firstLine="480"/>
-        <w:rPr>
-          <w:rFonts w:asciiTheme="minorEastAsia" w:hAnsiTheme="minorEastAsia"/>
-        </w:rPr>
-      </w:pPr>
-      <w:r>
-        <w:rPr>
-          <w:rFonts w:asciiTheme="minorEastAsia" w:hAnsiTheme="minorEastAsia"/>
-        </w:rPr>
-        <w:t xml:space="preserve">    } </w:t>
-      </w:r>
-    </w:p>
-    <w:p>
-      <w:pPr>
-        <w:ind w:firstLine="480"/>
-        <w:rPr>
-          <w:rFonts w:asciiTheme="minorEastAsia" w:hAnsiTheme="minorEastAsia"/>
-        </w:rPr>
-      </w:pPr>
-      <w:r>
-        <w:rPr>
-          <w:rFonts w:asciiTheme="minorEastAsia" w:hAnsiTheme="minorEastAsia"/>
-        </w:rPr>
-        <w:t>server {</w:t>
-      </w:r>
-    </w:p>
-    <w:p>
-      <w:pPr>
-        <w:ind w:firstLine="480"/>
-        <w:rPr>
-          <w:rFonts w:asciiTheme="minorEastAsia" w:hAnsiTheme="minorEastAsia"/>
-        </w:rPr>
-      </w:pPr>
-      <w:r>
-        <w:rPr>
-          <w:rFonts w:asciiTheme="minorEastAsia" w:hAnsiTheme="minorEastAsia"/>
-        </w:rPr>
-        <w:t xml:space="preserve">        listen       8787;</w:t>
-      </w:r>
-    </w:p>
-    <w:p>
-      <w:pPr>
-        <w:ind w:firstLine="480"/>
-        <w:rPr>
-          <w:rFonts w:asciiTheme="minorEastAsia" w:hAnsiTheme="minorEastAsia"/>
-        </w:rPr>
-      </w:pPr>
-      <w:r>
-        <w:rPr>
-          <w:rFonts w:asciiTheme="minorEastAsia" w:hAnsiTheme="minorEastAsia"/>
-        </w:rPr>
-        <w:t xml:space="preserve">        server_name  farm.yangtianbo.xin;</w:t>
-      </w:r>
-    </w:p>
-    <w:p>
-      <w:pPr>
-        <w:ind w:firstLine="480"/>
-        <w:rPr>
-          <w:rFonts w:asciiTheme="minorEastAsia" w:hAnsiTheme="minorEastAsia"/>
-        </w:rPr>
-      </w:pPr>
-      <w:r>
-        <w:rPr>
-          <w:rFonts w:asciiTheme="minorEastAsia" w:hAnsiTheme="minorEastAsia"/>
-        </w:rPr>
-        <w:tab/>
-      </w:r>
-      <w:r>
-        <w:rPr>
-          <w:rFonts w:asciiTheme="minorEastAsia" w:hAnsiTheme="minorEastAsia" w:hint="eastAsia"/>
-        </w:rPr>
-        <w:tab/>
-      </w:r>
-      <w:r>
-        <w:rPr>
-          <w:rFonts w:asciiTheme="minorEastAsia" w:hAnsiTheme="minorEastAsia"/>
-        </w:rPr>
-        <w:t>root   /usr/local/www/farm-front;</w:t>
-      </w:r>
-    </w:p>
-    <w:p>
-      <w:pPr>
-        <w:ind w:firstLine="480"/>
-        <w:rPr>
-          <w:rFonts w:asciiTheme="minorEastAsia" w:hAnsiTheme="minorEastAsia"/>
-        </w:rPr>
-      </w:pPr>
-      <w:r>
-        <w:rPr>
-          <w:rFonts w:asciiTheme="minorEastAsia" w:hAnsiTheme="minorEastAsia"/>
-        </w:rPr>
-        <w:t xml:space="preserve">        location / {</w:t>
-      </w:r>
-    </w:p>
-    <w:p>
-      <w:pPr>
-        <w:ind w:firstLine="480"/>
-        <w:rPr>
-          <w:rFonts w:asciiTheme="minorEastAsia" w:hAnsiTheme="minorEastAsia"/>
-        </w:rPr>
-      </w:pPr>
-      <w:r>
-        <w:rPr>
-          <w:rFonts w:asciiTheme="minorEastAsia" w:hAnsiTheme="minorEastAsia"/>
-        </w:rPr>
-        <w:t xml:space="preserve">            root   /usr/local/www/farm-front;</w:t>
-      </w:r>
-    </w:p>
-    <w:p>
-      <w:pPr>
-        <w:ind w:firstLine="480"/>
-        <w:rPr>
-          <w:rFonts w:asciiTheme="minorEastAsia" w:hAnsiTheme="minorEastAsia"/>
-        </w:rPr>
-      </w:pPr>
-      <w:r>
-        <w:rPr>
-          <w:rFonts w:asciiTheme="minorEastAsia" w:hAnsiTheme="minorEastAsia"/>
-        </w:rPr>
-        <w:tab/>
-        <w:t xml:space="preserve">    </w:t>
-      </w:r>
-      <w:r>
-        <w:rPr>
-          <w:rFonts w:asciiTheme="minorEastAsia" w:hAnsiTheme="minorEastAsia" w:hint="eastAsia"/>
-        </w:rPr>
-        <w:tab/>
-      </w:r>
-      <w:r>
-        <w:rPr>
-          <w:rFonts w:asciiTheme="minorEastAsia" w:hAnsiTheme="minorEastAsia"/>
-        </w:rPr>
-        <w:t xml:space="preserve">autoindex </w:t>
-      </w:r>
-      <w:r>
-        <w:rPr>
-          <w:rFonts w:asciiTheme="minorEastAsia" w:hAnsiTheme="minorEastAsia" w:hint="eastAsia"/>
-        </w:rPr>
-        <w:t xml:space="preserve"> </w:t>
-      </w:r>
-      <w:r>
-        <w:rPr>
-          <w:rFonts w:asciiTheme="minorEastAsia" w:hAnsiTheme="minorEastAsia"/>
-        </w:rPr>
-        <w:t>on;</w:t>
-      </w:r>
-    </w:p>
-    <w:p>
-      <w:pPr>
-        <w:ind w:firstLine="480"/>
-        <w:rPr>
-          <w:rFonts w:asciiTheme="minorEastAsia" w:hAnsiTheme="minorEastAsia"/>
-        </w:rPr>
-      </w:pPr>
-      <w:r>
-        <w:rPr>
-          <w:rFonts w:asciiTheme="minorEastAsia" w:hAnsiTheme="minorEastAsia"/>
-        </w:rPr>
-        <w:tab/>
-        <w:t xml:space="preserve">    </w:t>
-      </w:r>
-      <w:r>
-        <w:rPr>
-          <w:rFonts w:asciiTheme="minorEastAsia" w:hAnsiTheme="minorEastAsia" w:hint="eastAsia"/>
-        </w:rPr>
-        <w:tab/>
-      </w:r>
-      <w:r>
-        <w:rPr>
-          <w:rFonts w:asciiTheme="minorEastAsia" w:hAnsiTheme="minorEastAsia"/>
-        </w:rPr>
-        <w:t xml:space="preserve">autoindex_localtime </w:t>
-      </w:r>
-      <w:r>
-        <w:rPr>
-          <w:rFonts w:asciiTheme="minorEastAsia" w:hAnsiTheme="minorEastAsia" w:hint="eastAsia"/>
-        </w:rPr>
-        <w:t xml:space="preserve"> </w:t>
-      </w:r>
-      <w:r>
-        <w:rPr>
-          <w:rFonts w:asciiTheme="minorEastAsia" w:hAnsiTheme="minorEastAsia"/>
-        </w:rPr>
-        <w:t>on;</w:t>
-      </w:r>
-    </w:p>
-    <w:p>
-      <w:pPr>
-        <w:ind w:firstLine="480"/>
-        <w:rPr>
-          <w:rFonts w:asciiTheme="minorEastAsia" w:hAnsiTheme="minorEastAsia"/>
-        </w:rPr>
-      </w:pPr>
-      <w:r>
-        <w:rPr>
-          <w:rFonts w:asciiTheme="minorEastAsia" w:hAnsiTheme="minorEastAsia"/>
-        </w:rPr>
-        <w:t xml:space="preserve">            index  index.html;</w:t>
-      </w:r>
-    </w:p>
-    <w:p>
-      <w:pPr>
-        <w:ind w:firstLine="480"/>
-        <w:rPr>
-          <w:rFonts w:asciiTheme="minorEastAsia" w:hAnsiTheme="minorEastAsia"/>
-        </w:rPr>
-      </w:pPr>
-      <w:r>
-        <w:rPr>
-          <w:rFonts w:asciiTheme="minorEastAsia" w:hAnsiTheme="minorEastAsia"/>
-        </w:rPr>
-        <w:t xml:space="preserve">        }</w:t>
-      </w:r>
-    </w:p>
-    <w:p>
-      <w:pPr>
-        <w:ind w:firstLine="480"/>
-        <w:rPr>
-          <w:rFonts w:asciiTheme="minorEastAsia" w:hAnsiTheme="minorEastAsia"/>
-        </w:rPr>
-      </w:pPr>
-      <w:r>
-        <w:rPr>
-          <w:rFonts w:asciiTheme="minorEastAsia" w:hAnsiTheme="minorEastAsia"/>
-        </w:rPr>
-        <w:t>}</w:t>
-      </w:r>
-    </w:p>
-    <w:p>
-      <w:pPr>
-        <w:ind w:firstLine="480"/>
-        <w:rPr>
-          <w:rFonts w:asciiTheme="minorEastAsia" w:hAnsiTheme="minorEastAsia"/>
-        </w:rPr>
-      </w:pPr>
-      <w:r>
-        <w:rPr>
-          <w:rFonts w:asciiTheme="minorEastAsia" w:hAnsiTheme="minorEastAsia"/>
-        </w:rPr>
-        <w:t>server {</w:t>
-      </w:r>
-    </w:p>
-    <w:p>
-      <w:pPr>
-        <w:ind w:firstLine="480"/>
-        <w:rPr>
-          <w:rFonts w:asciiTheme="minorEastAsia" w:hAnsiTheme="minorEastAsia"/>
-        </w:rPr>
-      </w:pPr>
-      <w:r>
-        <w:rPr>
-          <w:rFonts w:asciiTheme="minorEastAsia" w:hAnsiTheme="minorEastAsia"/>
-        </w:rPr>
-        <w:t xml:space="preserve">        listen       80;</w:t>
-      </w:r>
-    </w:p>
-    <w:p>
-      <w:pPr>
-        <w:ind w:firstLine="480"/>
-        <w:rPr>
-          <w:rFonts w:asciiTheme="minorEastAsia" w:hAnsiTheme="minorEastAsia"/>
-        </w:rPr>
-      </w:pPr>
-      <w:r>
-        <w:rPr>
-          <w:rFonts w:asciiTheme="minorEastAsia" w:hAnsiTheme="minorEastAsia"/>
-        </w:rPr>
-        <w:t xml:space="preserve">        server_name  farm.yangtianbo.xin;</w:t>
-      </w:r>
-    </w:p>
-    <w:p>
-      <w:pPr>
-        <w:ind w:firstLine="480"/>
-        <w:rPr>
-          <w:rFonts w:asciiTheme="minorEastAsia" w:hAnsiTheme="minorEastAsia"/>
-        </w:rPr>
-      </w:pPr>
-      <w:r>
-        <w:rPr>
-          <w:rFonts w:asciiTheme="minorEastAsia" w:hAnsiTheme="minorEastAsia"/>
-        </w:rPr>
-        <w:t xml:space="preserve">        location / {</w:t>
-      </w:r>
-    </w:p>
-    <w:p>
-      <w:pPr>
-        <w:ind w:firstLine="480"/>
-        <w:rPr>
-          <w:rFonts w:asciiTheme="minorEastAsia" w:hAnsiTheme="minorEastAsia"/>
-        </w:rPr>
-      </w:pPr>
-      <w:r>
-        <w:rPr>
-          <w:rFonts w:asciiTheme="minorEastAsia" w:hAnsiTheme="minorEastAsia"/>
-        </w:rPr>
-        <w:lastRenderedPageBreak/>
-        <w:t xml:space="preserve">            proxy_pass http://127.0.0.1:8787;</w:t>
-      </w:r>
-    </w:p>
-    <w:p>
-      <w:pPr>
-        <w:ind w:firstLine="480"/>
-        <w:rPr>
-          <w:rFonts w:asciiTheme="minorEastAsia" w:hAnsiTheme="minorEastAsia"/>
-        </w:rPr>
-      </w:pPr>
-      <w:r>
-        <w:rPr>
-          <w:rFonts w:asciiTheme="minorEastAsia" w:hAnsiTheme="minorEastAsia"/>
-        </w:rPr>
-        <w:tab/>
-        <w:t xml:space="preserve">    </w:t>
-      </w:r>
-      <w:r>
-        <w:rPr>
-          <w:rFonts w:asciiTheme="minorEastAsia" w:hAnsiTheme="minorEastAsia" w:hint="eastAsia"/>
-        </w:rPr>
-        <w:tab/>
-      </w:r>
-      <w:r>
-        <w:rPr>
-          <w:rFonts w:asciiTheme="minorEastAsia" w:hAnsiTheme="minorEastAsia"/>
-        </w:rPr>
-        <w:t xml:space="preserve">proxy_http_version 1.1;      </w:t>
-      </w:r>
-    </w:p>
-    <w:p>
-      <w:pPr>
-        <w:ind w:firstLine="480"/>
-        <w:rPr>
-          <w:rFonts w:asciiTheme="minorEastAsia" w:hAnsiTheme="minorEastAsia"/>
-        </w:rPr>
-      </w:pPr>
-      <w:r>
-        <w:rPr>
-          <w:rFonts w:asciiTheme="minorEastAsia" w:hAnsiTheme="minorEastAsia"/>
-        </w:rPr>
-        <w:t xml:space="preserve">            proxy_set_header Host $host;</w:t>
-      </w:r>
-    </w:p>
-    <w:p>
-      <w:pPr>
-        <w:ind w:firstLine="480"/>
-        <w:rPr>
-          <w:rFonts w:asciiTheme="minorEastAsia" w:hAnsiTheme="minorEastAsia"/>
-        </w:rPr>
-      </w:pPr>
-      <w:r>
-        <w:rPr>
-          <w:rFonts w:asciiTheme="minorEastAsia" w:hAnsiTheme="minorEastAsia"/>
-        </w:rPr>
-        <w:t xml:space="preserve">            proxy_cache_bypass $http_upgrade;</w:t>
-      </w:r>
-    </w:p>
-    <w:p>
-      <w:pPr>
-        <w:ind w:firstLine="480"/>
-        <w:rPr>
-          <w:rFonts w:asciiTheme="minorEastAsia" w:hAnsiTheme="minorEastAsia"/>
-        </w:rPr>
-      </w:pPr>
-      <w:r>
-        <w:rPr>
-          <w:rFonts w:asciiTheme="minorEastAsia" w:hAnsiTheme="minorEastAsia"/>
-        </w:rPr>
-        <w:tab/>
-        <w:t xml:space="preserve">    </w:t>
-      </w:r>
-      <w:r>
-        <w:rPr>
-          <w:rFonts w:asciiTheme="minorEastAsia" w:hAnsiTheme="minorEastAsia" w:hint="eastAsia"/>
-        </w:rPr>
-        <w:tab/>
-      </w:r>
-      <w:r>
-        <w:rPr>
-          <w:rFonts w:asciiTheme="minorEastAsia" w:hAnsiTheme="minorEastAsia"/>
-        </w:rPr>
-        <w:t xml:space="preserve">proxy_set_header Connection "upgrade"; </w:t>
-      </w:r>
-    </w:p>
-    <w:p>
-      <w:pPr>
-        <w:ind w:firstLine="480"/>
-        <w:rPr>
-          <w:rFonts w:asciiTheme="minorEastAsia" w:hAnsiTheme="minorEastAsia"/>
-        </w:rPr>
-      </w:pPr>
-      <w:r>
-        <w:rPr>
-          <w:rFonts w:asciiTheme="minorEastAsia" w:hAnsiTheme="minorEastAsia"/>
-        </w:rPr>
-        <w:tab/>
-        <w:t xml:space="preserve">    </w:t>
-      </w:r>
-      <w:r>
-        <w:rPr>
-          <w:rFonts w:asciiTheme="minorEastAsia" w:hAnsiTheme="minorEastAsia" w:hint="eastAsia"/>
-        </w:rPr>
-        <w:tab/>
-      </w:r>
-      <w:r>
-        <w:rPr>
-          <w:rFonts w:asciiTheme="minorEastAsia" w:hAnsiTheme="minorEastAsia"/>
-        </w:rPr>
-        <w:t xml:space="preserve">proxy_set_header Upgrade $http_upgrade;          </w:t>
-      </w:r>
-    </w:p>
-    <w:p>
-      <w:pPr>
-        <w:ind w:firstLine="480"/>
-        <w:rPr>
-          <w:rFonts w:asciiTheme="minorEastAsia" w:hAnsiTheme="minorEastAsia"/>
-        </w:rPr>
-      </w:pPr>
-      <w:r>
-        <w:rPr>
-          <w:rFonts w:asciiTheme="minorEastAsia" w:hAnsiTheme="minorEastAsia"/>
-        </w:rPr>
-        <w:t xml:space="preserve">        }</w:t>
-      </w:r>
-    </w:p>
-    <w:p>
-      <w:pPr>
-        <w:ind w:firstLine="480"/>
-        <w:rPr>
-          <w:rFonts w:asciiTheme="minorEastAsia" w:hAnsiTheme="minorEastAsia"/>
-        </w:rPr>
-      </w:pPr>
-      <w:r>
-        <w:rPr>
-          <w:rFonts w:asciiTheme="minorEastAsia" w:hAnsiTheme="minorEastAsia"/>
-        </w:rPr>
-        <w:t xml:space="preserve">    }</w:t>
-      </w:r>
-    </w:p>
-    <w:p>
-      <w:pPr>
-        <w:pStyle w:val="3"/>
-        <w:rPr>
-          <w:rFonts w:asciiTheme="majorEastAsia" w:eastAsiaTheme="majorEastAsia" w:hAnsiTheme="majorEastAsia"/>
-          <w:szCs w:val="28"/>
-        </w:rPr>
-      </w:pPr>
-      <w:bookmarkStart w:id="147" w:name="_Toc8489877"/>
-      <w:bookmarkStart w:id="148" w:name="_Toc8505005"/>
-      <w:bookmarkStart w:id="149" w:name="_Toc8567840"/>
-      <w:bookmarkStart w:id="150" w:name="_Toc9113250"/>
-      <w:r>
-        <w:rPr>
-          <w:rFonts w:asciiTheme="majorEastAsia" w:eastAsiaTheme="majorEastAsia" w:hAnsiTheme="majorEastAsia" w:hint="eastAsia"/>
-          <w:szCs w:val="28"/>
-        </w:rPr>
-        <w:t>4</w:t>
-      </w:r>
-      <w:r>
-        <w:rPr>
-          <w:rFonts w:asciiTheme="majorEastAsia" w:eastAsiaTheme="majorEastAsia" w:hAnsiTheme="majorEastAsia" w:hint="eastAsia"/>
-          <w:szCs w:val="28"/>
-        </w:rPr>
-        <w:t>.1.2图片服务器</w:t>
-      </w:r>
-      <w:bookmarkEnd w:id="147"/>
-      <w:bookmarkEnd w:id="148"/>
-      <w:bookmarkEnd w:id="149"/>
-      <w:bookmarkEnd w:id="150"/>
-    </w:p>
-    <w:p>
-      <w:pPr>
-        <w:ind w:firstLine="480"/>
-        <w:rPr>
-          <w:rFonts w:asciiTheme="minorEastAsia" w:hAnsiTheme="minorEastAsia"/>
-        </w:rPr>
-      </w:pPr>
-      <w:r>
-        <w:rPr>
-          <w:rFonts w:asciiTheme="minorEastAsia" w:hAnsiTheme="minorEastAsia" w:hint="eastAsia"/>
-        </w:rPr>
-        <w:t>本章节介绍图片服务器的搭建过程。在服务端Eggjs框架里内置了egg-static插件，默认指向项目目录下public文件夹作为静态服务器，可以通过url直接访问内部资源。</w:t>
-      </w:r>
-    </w:p>
-    <w:p>
-      <w:pPr>
-        <w:ind w:firstLine="480"/>
-        <w:rPr>
-          <w:rFonts w:asciiTheme="minorEastAsia" w:hAnsiTheme="minorEastAsia"/>
-        </w:rPr>
-      </w:pPr>
-      <w:r>
-        <w:rPr>
-          <w:rFonts w:asciiTheme="minorEastAsia" w:hAnsiTheme="minorEastAsia" w:hint="eastAsia"/>
-        </w:rPr>
-        <w:t>用于上传的接口是重点，因为需要对图片进行大量管理，所以要对存储过程进行预处理，使默认存储规范符合“/public/upload/动态日期/hash文件名” 的模式。实现方式如下：</w:t>
-      </w:r>
-    </w:p>
-    <w:p>
-      <w:pPr>
-        <w:ind w:firstLine="480"/>
-        <w:rPr>
-          <w:rFonts w:asciiTheme="minorEastAsia" w:hAnsiTheme="minorEastAsia"/>
-        </w:rPr>
-      </w:pPr>
-      <w:r>
-        <w:rPr>
-          <w:rFonts w:asciiTheme="minorEastAsia" w:hAnsiTheme="minorEastAsia" w:hint="eastAsia"/>
+        <w:ind w:firstLine="480"/>
+        <w:rPr>
+          <w:rFonts w:asciiTheme="minorEastAsia" w:hAnsiTheme="minorEastAsia"/>
+        </w:rPr>
+      </w:pPr>
+      <w:r>
+        <w:rPr>
+          <w:rFonts w:asciiTheme="minorEastAsia" w:hAnsiTheme="minorEastAsia"/>
           <w:noProof/>
         </w:rPr>
         <w:drawing>
           <wp:inline distT="0" distB="0" distL="0" distR="0">
-            <wp:extent cx="4218580" cy="5500861"/>
+            <wp:extent cx="3276600" cy="742950"/>
             <wp:effectExtent l="19050" t="0" r="0" b="0"/>
-            <wp:docPr id="35" name="图片 4"/>
+            <wp:docPr id="7" name="图片 7"/>
             <wp:cNvGraphicFramePr>
               <a:graphicFrameLocks xmlns:a="http://schemas.openxmlformats.org/drawingml/2006/main" noChangeAspect="1"/>
             </wp:cNvGraphicFramePr>
@@ -15106,13 +14126,13 @@
               <a:graphicData uri="http://schemas.openxmlformats.org/drawingml/2006/picture">
                 <pic:pic xmlns:pic="http://schemas.openxmlformats.org/drawingml/2006/picture">
                   <pic:nvPicPr>
-                    <pic:cNvPr id="0" name="Picture 4"/>
+                    <pic:cNvPr id="0" name="Picture 7"/>
                     <pic:cNvPicPr>
                       <a:picLocks noChangeAspect="1" noChangeArrowheads="1"/>
                     </pic:cNvPicPr>
                   </pic:nvPicPr>
                   <pic:blipFill>
-                    <a:blip r:embed="rId31"/>
+                    <a:blip r:embed="rId32"/>
                     <a:srcRect/>
                     <a:stretch>
                       <a:fillRect/>
@@ -15121,7 +14141,7 @@
                   <pic:spPr bwMode="auto">
                     <a:xfrm>
                       <a:off x="0" y="0"/>
-                      <a:ext cx="4219034" cy="5501453"/>
+                      <a:ext cx="3276600" cy="742950"/>
                     </a:xfrm>
                     <a:prstGeom prst="rect">
                       <a:avLst/>
@@ -15143,6 +14163,286 @@
     </w:p>
     <w:p>
       <w:pPr>
+        <w:ind w:firstLine="480"/>
+        <w:rPr>
+          <w:rFonts w:asciiTheme="minorEastAsia" w:hAnsiTheme="minorEastAsia"/>
+        </w:rPr>
+      </w:pPr>
+      <w:r>
+        <w:rPr>
+          <w:rFonts w:asciiTheme="minorEastAsia" w:hAnsiTheme="minorEastAsia" w:hint="eastAsia"/>
+        </w:rPr>
+        <w:t>（2）创建前台和后台的前端Vue-cli脚手架项目,使用Vue初始化</w:t>
+      </w:r>
+    </w:p>
+    <w:p>
+      <w:pPr>
+        <w:ind w:firstLine="480"/>
+        <w:rPr>
+          <w:rFonts w:asciiTheme="minorEastAsia" w:hAnsiTheme="minorEastAsia"/>
+        </w:rPr>
+      </w:pPr>
+      <w:r>
+        <w:rPr>
+          <w:rFonts w:asciiTheme="minorEastAsia" w:hAnsiTheme="minorEastAsia"/>
+          <w:noProof/>
+        </w:rPr>
+        <w:drawing>
+          <wp:inline distT="0" distB="0" distL="0" distR="0">
+            <wp:extent cx="2838450" cy="847725"/>
+            <wp:effectExtent l="19050" t="0" r="0" b="0"/>
+            <wp:docPr id="16" name="图片 16"/>
+            <wp:cNvGraphicFramePr>
+              <a:graphicFrameLocks xmlns:a="http://schemas.openxmlformats.org/drawingml/2006/main" noChangeAspect="1"/>
+            </wp:cNvGraphicFramePr>
+            <a:graphic xmlns:a="http://schemas.openxmlformats.org/drawingml/2006/main">
+              <a:graphicData uri="http://schemas.openxmlformats.org/drawingml/2006/picture">
+                <pic:pic xmlns:pic="http://schemas.openxmlformats.org/drawingml/2006/picture">
+                  <pic:nvPicPr>
+                    <pic:cNvPr id="0" name="Picture 16"/>
+                    <pic:cNvPicPr>
+                      <a:picLocks noChangeAspect="1" noChangeArrowheads="1"/>
+                    </pic:cNvPicPr>
+                  </pic:nvPicPr>
+                  <pic:blipFill>
+                    <a:blip r:embed="rId33"/>
+                    <a:srcRect/>
+                    <a:stretch>
+                      <a:fillRect/>
+                    </a:stretch>
+                  </pic:blipFill>
+                  <pic:spPr bwMode="auto">
+                    <a:xfrm>
+                      <a:off x="0" y="0"/>
+                      <a:ext cx="2838450" cy="847725"/>
+                    </a:xfrm>
+                    <a:prstGeom prst="rect">
+                      <a:avLst/>
+                    </a:prstGeom>
+                    <a:noFill/>
+                    <a:ln w="9525">
+                      <a:noFill/>
+                      <a:miter lim="800000"/>
+                      <a:headEnd/>
+                      <a:tailEnd/>
+                    </a:ln>
+                  </pic:spPr>
+                </pic:pic>
+              </a:graphicData>
+            </a:graphic>
+          </wp:inline>
+        </w:drawing>
+      </w:r>
+    </w:p>
+    <w:p>
+      <w:pPr>
+        <w:ind w:firstLine="480"/>
+        <w:rPr>
+          <w:rFonts w:asciiTheme="minorEastAsia" w:hAnsiTheme="minorEastAsia"/>
+        </w:rPr>
+      </w:pPr>
+      <w:r>
+        <w:rPr>
+          <w:rFonts w:asciiTheme="minorEastAsia" w:hAnsiTheme="minorEastAsia" w:hint="eastAsia"/>
+        </w:rPr>
+        <w:t>（3）nginx配置</w:t>
+      </w:r>
+    </w:p>
+    <w:p>
+      <w:pPr>
+        <w:ind w:firstLine="480"/>
+        <w:rPr>
+          <w:rFonts w:asciiTheme="minorEastAsia" w:hAnsiTheme="minorEastAsia"/>
+        </w:rPr>
+      </w:pPr>
+      <w:r>
+        <w:rPr>
+          <w:rFonts w:asciiTheme="minorEastAsia" w:hAnsiTheme="minorEastAsia" w:hint="eastAsia"/>
+        </w:rPr>
+        <w:t xml:space="preserve"> nginx自带负载均衡功能，可以在开发完成后再部署，也可以在开发过程中远程调试。nginx采取如下配置即可部署。</w:t>
+      </w:r>
+    </w:p>
+    <w:p>
+      <w:pPr>
+        <w:ind w:firstLine="480"/>
+        <w:rPr>
+          <w:rFonts w:asciiTheme="minorEastAsia" w:hAnsiTheme="minorEastAsia"/>
+        </w:rPr>
+      </w:pPr>
+      <w:r>
+        <w:rPr>
+          <w:rFonts w:asciiTheme="minorEastAsia" w:hAnsiTheme="minorEastAsia"/>
+          <w:noProof/>
+        </w:rPr>
+        <w:lastRenderedPageBreak/>
+        <w:drawing>
+          <wp:inline distT="0" distB="0" distL="0" distR="0">
+            <wp:extent cx="4238625" cy="5020593"/>
+            <wp:effectExtent l="19050" t="0" r="9525" b="0"/>
+            <wp:docPr id="4" name="图片 4"/>
+            <wp:cNvGraphicFramePr>
+              <a:graphicFrameLocks xmlns:a="http://schemas.openxmlformats.org/drawingml/2006/main" noChangeAspect="1"/>
+            </wp:cNvGraphicFramePr>
+            <a:graphic xmlns:a="http://schemas.openxmlformats.org/drawingml/2006/main">
+              <a:graphicData uri="http://schemas.openxmlformats.org/drawingml/2006/picture">
+                <pic:pic xmlns:pic="http://schemas.openxmlformats.org/drawingml/2006/picture">
+                  <pic:nvPicPr>
+                    <pic:cNvPr id="0" name="Picture 4"/>
+                    <pic:cNvPicPr>
+                      <a:picLocks noChangeAspect="1" noChangeArrowheads="1"/>
+                    </pic:cNvPicPr>
+                  </pic:nvPicPr>
+                  <pic:blipFill>
+                    <a:blip r:embed="rId34"/>
+                    <a:srcRect/>
+                    <a:stretch>
+                      <a:fillRect/>
+                    </a:stretch>
+                  </pic:blipFill>
+                  <pic:spPr bwMode="auto">
+                    <a:xfrm>
+                      <a:off x="0" y="0"/>
+                      <a:ext cx="4247674" cy="5031311"/>
+                    </a:xfrm>
+                    <a:prstGeom prst="rect">
+                      <a:avLst/>
+                    </a:prstGeom>
+                    <a:noFill/>
+                    <a:ln w="9525">
+                      <a:noFill/>
+                      <a:miter lim="800000"/>
+                      <a:headEnd/>
+                      <a:tailEnd/>
+                    </a:ln>
+                  </pic:spPr>
+                </pic:pic>
+              </a:graphicData>
+            </a:graphic>
+          </wp:inline>
+        </w:drawing>
+      </w:r>
+    </w:p>
+    <w:p>
+      <w:pPr>
+        <w:pStyle w:val="3"/>
+        <w:rPr>
+          <w:rFonts w:asciiTheme="majorEastAsia" w:eastAsiaTheme="majorEastAsia" w:hAnsiTheme="majorEastAsia"/>
+          <w:szCs w:val="28"/>
+        </w:rPr>
+      </w:pPr>
+      <w:bookmarkStart w:id="147" w:name="_Toc8489877"/>
+      <w:bookmarkStart w:id="148" w:name="_Toc8505005"/>
+      <w:bookmarkStart w:id="149" w:name="_Toc8567840"/>
+      <w:bookmarkStart w:id="150" w:name="_Toc9113250"/>
+      <w:r>
+        <w:rPr>
+          <w:rFonts w:asciiTheme="majorEastAsia" w:eastAsiaTheme="majorEastAsia" w:hAnsiTheme="majorEastAsia" w:hint="eastAsia"/>
+          <w:szCs w:val="28"/>
+        </w:rPr>
+        <w:t>4</w:t>
+      </w:r>
+      <w:r>
+        <w:rPr>
+          <w:rFonts w:asciiTheme="majorEastAsia" w:eastAsiaTheme="majorEastAsia" w:hAnsiTheme="majorEastAsia" w:hint="eastAsia"/>
+          <w:szCs w:val="28"/>
+        </w:rPr>
+        <w:t>.1.2图片服务器</w:t>
+      </w:r>
+      <w:bookmarkEnd w:id="147"/>
+      <w:bookmarkEnd w:id="148"/>
+      <w:bookmarkEnd w:id="149"/>
+      <w:bookmarkEnd w:id="150"/>
+    </w:p>
+    <w:p>
+      <w:pPr>
+        <w:ind w:firstLine="480"/>
+        <w:rPr>
+          <w:rFonts w:asciiTheme="minorEastAsia" w:hAnsiTheme="minorEastAsia"/>
+        </w:rPr>
+      </w:pPr>
+      <w:r>
+        <w:rPr>
+          <w:rFonts w:asciiTheme="minorEastAsia" w:hAnsiTheme="minorEastAsia" w:hint="eastAsia"/>
+        </w:rPr>
+        <w:t>本章节介绍图片服务器的搭建过程。在服务端Eggjs框架里内置了egg-static插件，默认指向项目目录下public文件夹作为静态服务器，可以通过url直接访问内部资源。</w:t>
+      </w:r>
+    </w:p>
+    <w:p>
+      <w:pPr>
+        <w:ind w:firstLine="480"/>
+        <w:rPr>
+          <w:rFonts w:asciiTheme="minorEastAsia" w:hAnsiTheme="minorEastAsia"/>
+        </w:rPr>
+      </w:pPr>
+      <w:r>
+        <w:rPr>
+          <w:rFonts w:asciiTheme="minorEastAsia" w:hAnsiTheme="minorEastAsia" w:hint="eastAsia"/>
+        </w:rPr>
+        <w:t>用于上传的接口是重点，因为需要对图片进行大量管理，所以要对存储过程进行预处理，使默认存储规范符合“/public/upload/动态日期/hash文件名” 的模式。实现方式如下：</w:t>
+      </w:r>
+    </w:p>
+    <w:p>
+      <w:pPr>
+        <w:ind w:firstLine="480"/>
+        <w:rPr>
+          <w:rFonts w:asciiTheme="minorEastAsia" w:hAnsiTheme="minorEastAsia"/>
+        </w:rPr>
+      </w:pPr>
+      <w:r>
+        <w:rPr>
+          <w:rFonts w:asciiTheme="minorEastAsia" w:hAnsiTheme="minorEastAsia" w:hint="eastAsia"/>
+          <w:noProof/>
+        </w:rPr>
+        <w:lastRenderedPageBreak/>
+        <w:drawing>
+          <wp:inline distT="0" distB="0" distL="0" distR="0">
+            <wp:extent cx="4657725" cy="6073489"/>
+            <wp:effectExtent l="19050" t="0" r="0" b="0"/>
+            <wp:docPr id="35" name="图片 4"/>
+            <wp:cNvGraphicFramePr>
+              <a:graphicFrameLocks xmlns:a="http://schemas.openxmlformats.org/drawingml/2006/main" noChangeAspect="1"/>
+            </wp:cNvGraphicFramePr>
+            <a:graphic xmlns:a="http://schemas.openxmlformats.org/drawingml/2006/main">
+              <a:graphicData uri="http://schemas.openxmlformats.org/drawingml/2006/picture">
+                <pic:pic xmlns:pic="http://schemas.openxmlformats.org/drawingml/2006/picture">
+                  <pic:nvPicPr>
+                    <pic:cNvPr id="0" name="Picture 4"/>
+                    <pic:cNvPicPr>
+                      <a:picLocks noChangeAspect="1" noChangeArrowheads="1"/>
+                    </pic:cNvPicPr>
+                  </pic:nvPicPr>
+                  <pic:blipFill>
+                    <a:blip r:embed="rId35"/>
+                    <a:srcRect/>
+                    <a:stretch>
+                      <a:fillRect/>
+                    </a:stretch>
+                  </pic:blipFill>
+                  <pic:spPr bwMode="auto">
+                    <a:xfrm>
+                      <a:off x="0" y="0"/>
+                      <a:ext cx="4657127" cy="6072710"/>
+                    </a:xfrm>
+                    <a:prstGeom prst="rect">
+                      <a:avLst/>
+                    </a:prstGeom>
+                    <a:noFill/>
+                    <a:ln w="9525">
+                      <a:noFill/>
+                      <a:miter lim="800000"/>
+                      <a:headEnd/>
+                      <a:tailEnd/>
+                    </a:ln>
+                  </pic:spPr>
+                </pic:pic>
+              </a:graphicData>
+            </a:graphic>
+          </wp:inline>
+        </w:drawing>
+      </w:r>
+    </w:p>
+    <w:p>
+      <w:pPr>
         <w:pStyle w:val="2"/>
         <w:keepNext w:val="0"/>
         <w:keepLines w:val="0"/>
@@ -15160,7 +14460,6 @@
           <w:rFonts w:asciiTheme="majorEastAsia" w:hAnsiTheme="majorEastAsia" w:hint="eastAsia"/>
           <w:szCs w:val="30"/>
         </w:rPr>
-        <w:lastRenderedPageBreak/>
         <w:t>4</w:t>
       </w:r>
       <w:r>
@@ -15233,6 +14532,7 @@
           <w:rFonts w:asciiTheme="minorEastAsia" w:hAnsiTheme="minorEastAsia"/>
           <w:noProof/>
         </w:rPr>
+        <w:lastRenderedPageBreak/>
         <w:drawing>
           <wp:inline distT="0" distB="0" distL="0" distR="0">
             <wp:extent cx="2430723" cy="2118631"/>
@@ -15251,7 +14551,7 @@
                     </pic:cNvPicPr>
                   </pic:nvPicPr>
                   <pic:blipFill>
-                    <a:blip r:embed="rId32"/>
+                    <a:blip r:embed="rId36"/>
                     <a:srcRect/>
                     <a:stretch>
                       <a:fillRect/>
@@ -15380,7 +14680,7 @@
                     </pic:cNvPicPr>
                   </pic:nvPicPr>
                   <pic:blipFill>
-                    <a:blip r:embed="rId33" cstate="print"/>
+                    <a:blip r:embed="rId37" cstate="print"/>
                     <a:srcRect/>
                     <a:stretch>
                       <a:fillRect/>
@@ -15464,7 +14764,7 @@
                     </pic:cNvPicPr>
                   </pic:nvPicPr>
                   <pic:blipFill>
-                    <a:blip r:embed="rId34"/>
+                    <a:blip r:embed="rId38"/>
                     <a:srcRect/>
                     <a:stretch>
                       <a:fillRect/>
@@ -15507,7 +14807,6 @@
           <w:rFonts w:asciiTheme="minorEastAsia" w:hAnsiTheme="minorEastAsia" w:hint="eastAsia"/>
           <w:sz w:val="22"/>
         </w:rPr>
-        <w:lastRenderedPageBreak/>
         <w:t>图4</w:t>
       </w:r>
       <w:r>
@@ -15560,7 +14859,14 @@
         <w:rPr>
           <w:rFonts w:asciiTheme="minorEastAsia" w:hAnsiTheme="minorEastAsia" w:hint="eastAsia"/>
         </w:rPr>
-        <w:t>包含病虫管理，作物栽培，每月农事，良种推荐四个模块，每个信息用以展示的三个分页的文本信息。这些功能旨在帮助农户快速查询到相应作物的专家信息，对相关农务活动进行指导与帮助，如</w:t>
+        <w:t>包含病虫管理，作物栽培，每月农事，良种推荐四个模块，每个信息用以展示的三个分页的文本信息。这些功能旨在帮助农户快速查询到相应作物的专家信息，</w:t>
+      </w:r>
+      <w:r>
+        <w:rPr>
+          <w:rFonts w:asciiTheme="minorEastAsia" w:hAnsiTheme="minorEastAsia" w:hint="eastAsia"/>
+        </w:rPr>
+        <w:lastRenderedPageBreak/>
+        <w:t>对相关农务活动进行指导与帮助，如</w:t>
       </w:r>
       <w:r>
         <w:rPr>
@@ -15631,7 +14937,7 @@
                     </pic:cNvPicPr>
                   </pic:nvPicPr>
                   <pic:blipFill>
-                    <a:blip r:embed="rId35"/>
+                    <a:blip r:embed="rId39"/>
                     <a:srcRect/>
                     <a:stretch>
                       <a:fillRect/>
@@ -15696,7 +15002,6 @@
           <w:rFonts w:asciiTheme="minorEastAsia" w:hAnsiTheme="minorEastAsia"/>
           <w:noProof/>
         </w:rPr>
-        <w:lastRenderedPageBreak/>
         <w:drawing>
           <wp:inline distT="0" distB="0" distL="0" distR="0">
             <wp:extent cx="3992140" cy="4838131"/>
@@ -15715,7 +15020,7 @@
                     </pic:cNvPicPr>
                   </pic:nvPicPr>
                   <pic:blipFill>
-                    <a:blip r:embed="rId36"/>
+                    <a:blip r:embed="rId40"/>
                     <a:srcRect/>
                     <a:stretch>
                       <a:fillRect/>
@@ -15785,6 +15090,7 @@
           <w:rFonts w:asciiTheme="majorEastAsia" w:eastAsiaTheme="majorEastAsia" w:hAnsiTheme="majorEastAsia" w:hint="eastAsia"/>
           <w:szCs w:val="28"/>
         </w:rPr>
+        <w:lastRenderedPageBreak/>
         <w:t>4</w:t>
       </w:r>
       <w:r>
@@ -15855,7 +15161,7 @@
                     </pic:cNvPicPr>
                   </pic:nvPicPr>
                   <pic:blipFill>
-                    <a:blip r:embed="rId37"/>
+                    <a:blip r:embed="rId41"/>
                     <a:srcRect/>
                     <a:stretch>
                       <a:fillRect/>
@@ -15925,7 +15231,6 @@
           <w:rFonts w:asciiTheme="majorEastAsia" w:eastAsiaTheme="majorEastAsia" w:hAnsiTheme="majorEastAsia" w:hint="eastAsia"/>
           <w:szCs w:val="28"/>
         </w:rPr>
-        <w:lastRenderedPageBreak/>
         <w:t>4</w:t>
       </w:r>
       <w:r>
@@ -16008,7 +15313,7 @@
                     </pic:cNvPicPr>
                   </pic:nvPicPr>
                   <pic:blipFill>
-                    <a:blip r:embed="rId38"/>
+                    <a:blip r:embed="rId42"/>
                     <a:srcRect/>
                     <a:stretch>
                       <a:fillRect/>
@@ -16074,6 +15379,7 @@
           <w:rFonts w:asciiTheme="minorEastAsia" w:hAnsiTheme="minorEastAsia"/>
           <w:noProof/>
         </w:rPr>
+        <w:lastRenderedPageBreak/>
         <w:drawing>
           <wp:inline distT="0" distB="0" distL="0" distR="0">
             <wp:extent cx="2355072" cy="2729553"/>
@@ -16092,7 +15398,7 @@
                     </pic:cNvPicPr>
                   </pic:nvPicPr>
                   <pic:blipFill>
-                    <a:blip r:embed="rId39"/>
+                    <a:blip r:embed="rId43"/>
                     <a:srcRect/>
                     <a:stretch>
                       <a:fillRect/>
@@ -16220,14 +15526,7 @@
         <w:rPr>
           <w:rFonts w:asciiTheme="minorEastAsia" w:hAnsiTheme="minorEastAsia" w:hint="eastAsia"/>
         </w:rPr>
-        <w:t>系统首页包括一些系统使用信息，以及功能导航，页面使用头部+两栏布局，头部有全屏功能，以及查看系统广播信息按钮，和跳转到后台管理系统的连接按钮。</w:t>
-      </w:r>
-      <w:r>
-        <w:rPr>
-          <w:rFonts w:asciiTheme="minorEastAsia" w:hAnsiTheme="minorEastAsia" w:hint="eastAsia"/>
-        </w:rPr>
-        <w:lastRenderedPageBreak/>
-        <w:t>左侧边栏即功能选择导航，列表形式列举系统所有可用功能，功能本身和后台管理系统的模块对应，首页如</w:t>
+        <w:t>系统首页包括一些系统使用信息，以及功能导航，页面使用头部+两栏布局，头部有全屏功能，以及查看系统广播信息按钮，和跳转到后台管理系统的连接按钮。左侧边栏即功能选择导航，列表形式列举系统所有可用功能，功能本身和后台管理系统的模块对应，首页如</w:t>
       </w:r>
       <w:r>
         <w:rPr>
@@ -16272,7 +15571,7 @@
                     </pic:cNvPicPr>
                   </pic:nvPicPr>
                   <pic:blipFill>
-                    <a:blip r:embed="rId40" cstate="print"/>
+                    <a:blip r:embed="rId44" cstate="print"/>
                     <a:srcRect/>
                     <a:stretch>
                       <a:fillRect/>
@@ -16342,6 +15641,7 @@
           <w:rFonts w:asciiTheme="majorEastAsia" w:eastAsiaTheme="majorEastAsia" w:hAnsiTheme="majorEastAsia" w:hint="eastAsia"/>
           <w:szCs w:val="28"/>
         </w:rPr>
+        <w:lastRenderedPageBreak/>
         <w:t>4</w:t>
       </w:r>
       <w:r>
@@ -16412,7 +15712,7 @@
                     </pic:cNvPicPr>
                   </pic:nvPicPr>
                   <pic:blipFill>
-                    <a:blip r:embed="rId41" cstate="print"/>
+                    <a:blip r:embed="rId45" cstate="print"/>
                     <a:srcRect/>
                     <a:stretch>
                       <a:fillRect/>
@@ -16492,7 +15792,6 @@
           <w:rFonts w:asciiTheme="minorEastAsia" w:hAnsiTheme="minorEastAsia"/>
           <w:noProof/>
         </w:rPr>
-        <w:lastRenderedPageBreak/>
         <w:drawing>
           <wp:inline distT="0" distB="0" distL="0" distR="0">
             <wp:extent cx="5274310" cy="2609395"/>
@@ -16511,7 +15810,7 @@
                     </pic:cNvPicPr>
                   </pic:nvPicPr>
                   <pic:blipFill>
-                    <a:blip r:embed="rId42"/>
+                    <a:blip r:embed="rId46"/>
                     <a:srcRect/>
                     <a:stretch>
                       <a:fillRect/>
@@ -16589,6 +15888,7 @@
           <w:rFonts w:asciiTheme="minorEastAsia" w:hAnsiTheme="minorEastAsia"/>
           <w:noProof/>
         </w:rPr>
+        <w:lastRenderedPageBreak/>
         <w:drawing>
           <wp:inline distT="0" distB="0" distL="0" distR="0">
             <wp:extent cx="5274310" cy="4676743"/>
@@ -16607,7 +15907,7 @@
                     </pic:cNvPicPr>
                   </pic:nvPicPr>
                   <pic:blipFill>
-                    <a:blip r:embed="rId43"/>
+                    <a:blip r:embed="rId47"/>
                     <a:srcRect/>
                     <a:stretch>
                       <a:fillRect/>
@@ -16702,14 +16002,7 @@
         <w:rPr>
           <w:rFonts w:asciiTheme="minorEastAsia" w:hAnsiTheme="minorEastAsia" w:hint="eastAsia"/>
         </w:rPr>
-        <w:t>同样是信息展示模块，主页使用手风琴的展示效果。以用肥指南为例，可查询</w:t>
-      </w:r>
-      <w:r>
-        <w:rPr>
-          <w:rFonts w:asciiTheme="minorEastAsia" w:hAnsiTheme="minorEastAsia" w:hint="eastAsia"/>
-        </w:rPr>
-        <w:lastRenderedPageBreak/>
-        <w:t>到相应肥料的详细信息与使用方法。如果需要添加相似的功能也非常方便，比如要新增类似于政策普法的功能，理论上可以无限拓展。</w:t>
+        <w:t>同样是信息展示模块，主页使用手风琴的展示效果。以用肥指南为例，可查询到相应肥料的详细信息与使用方法。如果需要添加相似的功能也非常方便，比如要新增类似于政策普法的功能，理论上可以无限拓展。</w:t>
       </w:r>
     </w:p>
     <w:p>
@@ -16742,7 +16035,7 @@
                     </pic:cNvPicPr>
                   </pic:nvPicPr>
                   <pic:blipFill>
-                    <a:blip r:embed="rId44"/>
+                    <a:blip r:embed="rId48"/>
                     <a:srcRect/>
                     <a:stretch>
                       <a:fillRect/>
@@ -16812,6 +16105,7 @@
           <w:rFonts w:asciiTheme="majorEastAsia" w:eastAsiaTheme="majorEastAsia" w:hAnsiTheme="majorEastAsia" w:hint="eastAsia"/>
           <w:szCs w:val="28"/>
         </w:rPr>
+        <w:lastRenderedPageBreak/>
         <w:t>4</w:t>
       </w:r>
       <w:r>
@@ -16870,7 +16164,7 @@
                     </pic:cNvPicPr>
                   </pic:nvPicPr>
                   <pic:blipFill>
-                    <a:blip r:embed="rId45"/>
+                    <a:blip r:embed="rId49"/>
                     <a:srcRect/>
                     <a:stretch>
                       <a:fillRect/>
@@ -16980,7 +16274,6 @@
           <w:rFonts w:asciiTheme="minorEastAsia" w:hAnsiTheme="minorEastAsia"/>
           <w:noProof/>
         </w:rPr>
-        <w:lastRenderedPageBreak/>
         <w:drawing>
           <wp:inline distT="0" distB="0" distL="0" distR="0">
             <wp:extent cx="5274310" cy="1375085"/>
@@ -16999,7 +16292,7 @@
                     </pic:cNvPicPr>
                   </pic:nvPicPr>
                   <pic:blipFill>
-                    <a:blip r:embed="rId46"/>
+                    <a:blip r:embed="rId50"/>
                     <a:srcRect/>
                     <a:stretch>
                       <a:fillRect/>
@@ -18548,8 +17841,8 @@
       </w:r>
     </w:p>
     <w:sectPr>
-      <w:footerReference w:type="even" r:id="rId47"/>
-      <w:footerReference w:type="default" r:id="rId48"/>
+      <w:footerReference w:type="even" r:id="rId51"/>
+      <w:footerReference w:type="default" r:id="rId52"/>
       <w:type w:val="oddPage"/>
       <w:pgSz w:w="11906" w:h="16838" w:code="9"/>
       <w:pgMar w:top="1418" w:right="1418" w:bottom="1418" w:left="1814" w:header="1134" w:footer="851" w:gutter="0"/>
@@ -18771,7 +18064,7 @@
           <w:noProof/>
           <w:lang w:val="zh-CN"/>
         </w:rPr>
-        <w:t>32</w:t>
+        <w:t>28</w:t>
       </w:r>
     </w:fldSimple>
   </w:p>
@@ -18816,7 +18109,7 @@
         <w:rStyle w:val="a6"/>
         <w:noProof/>
       </w:rPr>
-      <w:t>31</w:t>
+      <w:t>29</w:t>
     </w:r>
     <w:r>
       <w:rPr>

--- a/论文delux.docx
+++ b/论文delux.docx
@@ -8367,13 +8367,49 @@
         <w:rPr>
           <w:rFonts w:asciiTheme="minorEastAsia" w:hAnsiTheme="minorEastAsia"/>
         </w:rPr>
-        <w:t>中国的农村分布分散，广泛，特别是在中西部广大的农村地区，远离城市，交通不便，信息封闭。满足农业人口的生产和生活需求是中国三农建设的主要发展方向。互联网的基本功能之一是积累分散的农民个性化供需，通过各种网络平台形成规模经济，为农民服务。尤其是</w:t>
-      </w:r>
-      <w:r>
-        <w:rPr>
-          <w:rFonts w:asciiTheme="minorEastAsia" w:hAnsiTheme="minorEastAsia"/>
-        </w:rPr>
-        <w:t>随着移动互联网的发展，万千小农户得以与众多的大城市直接产生联系。</w:t>
+        <w:t>中国的农村分布分散，广泛，特别是在中西部广大的农村地区，远离城市，交通不便，信息封闭</w:t>
+      </w:r>
+      <w:r>
+        <w:rPr>
+          <w:rFonts w:asciiTheme="minorEastAsia" w:hAnsiTheme="minorEastAsia" w:hint="eastAsia"/>
+        </w:rPr>
+        <w:t>（陈广汉 1995）</w:t>
+      </w:r>
+      <w:r>
+        <w:rPr>
+          <w:rFonts w:asciiTheme="minorEastAsia" w:hAnsiTheme="minorEastAsia"/>
+        </w:rPr>
+        <w:t>。满足农业人口的生产和生活需求是中国三农建设的主要发展方向。互联网的基本功能之一是积累分散的农民个性化供需，通过各种网络平台形成规模经济，为农民服务。尤其是</w:t>
+      </w:r>
+      <w:r>
+        <w:rPr>
+          <w:rFonts w:asciiTheme="minorEastAsia" w:hAnsiTheme="minorEastAsia"/>
+        </w:rPr>
+        <w:t>随着移动互联网的发展，万千小农户得以与众多的大城市直接产生联系</w:t>
+      </w:r>
+      <w:r>
+        <w:rPr>
+          <w:rFonts w:asciiTheme="minorEastAsia" w:hAnsiTheme="minorEastAsia" w:hint="eastAsia"/>
+        </w:rPr>
+        <w:t>（</w:t>
+      </w:r>
+      <w:r>
+        <w:rPr>
+          <w:rFonts w:asciiTheme="minorEastAsia" w:hAnsiTheme="minorEastAsia" w:hint="eastAsia"/>
+        </w:rPr>
+        <w:t>孙九林 2003，</w:t>
+      </w:r>
+      <w:r>
+        <w:rPr>
+          <w:rFonts w:asciiTheme="minorEastAsia" w:hAnsiTheme="minorEastAsia" w:hint="eastAsia"/>
+        </w:rPr>
+        <w:t>韩俊 2012）</w:t>
+      </w:r>
+      <w:r>
+        <w:rPr>
+          <w:rFonts w:asciiTheme="minorEastAsia" w:hAnsiTheme="minorEastAsia"/>
+        </w:rPr>
+        <w:t>。</w:t>
       </w:r>
       <w:r>
         <w:rPr>
@@ -8684,7 +8720,43 @@
         <w:rPr>
           <w:rFonts w:asciiTheme="minorEastAsia" w:hAnsiTheme="minorEastAsia"/>
         </w:rPr>
-        <w:t>基于Node.js的Web应用程序体系结构主要与Java Web应用程序体系结构相关。使用 Java，每个客户端请求将由一个单独的线程同步处理，因此它是多线程的，但在</w:t>
+        <w:t>基于Node.js的Web</w:t>
+      </w:r>
+      <w:r>
+        <w:rPr>
+          <w:rFonts w:asciiTheme="minorEastAsia" w:hAnsiTheme="minorEastAsia"/>
+        </w:rPr>
+        <w:t>应用程序体系结构主要</w:t>
+      </w:r>
+      <w:r>
+        <w:rPr>
+          <w:rFonts w:asciiTheme="minorEastAsia" w:hAnsiTheme="minorEastAsia" w:hint="eastAsia"/>
+        </w:rPr>
+        <w:t>可以与</w:t>
+      </w:r>
+      <w:r>
+        <w:rPr>
+          <w:rFonts w:asciiTheme="minorEastAsia" w:hAnsiTheme="minorEastAsia"/>
+        </w:rPr>
+        <w:t>Java Web</w:t>
+      </w:r>
+      <w:r>
+        <w:rPr>
+          <w:rFonts w:asciiTheme="minorEastAsia" w:hAnsiTheme="minorEastAsia"/>
+        </w:rPr>
+        <w:t>应用程序体系结构相</w:t>
+      </w:r>
+      <w:r>
+        <w:rPr>
+          <w:rFonts w:asciiTheme="minorEastAsia" w:hAnsiTheme="minorEastAsia" w:hint="eastAsia"/>
+        </w:rPr>
+        <w:t>比较</w:t>
+      </w:r>
+      <w:r>
+        <w:rPr>
+          <w:rFonts w:asciiTheme="minorEastAsia" w:hAnsiTheme="minorEastAsia"/>
+        </w:rPr>
+        <w:t>。使用 Java，每个客户端请求将由一个单独的线程同步处理，因此它是多线程的，但在</w:t>
       </w:r>
       <w:r>
         <w:rPr>
@@ -8702,7 +8774,43 @@
         <w:rPr>
           <w:rFonts w:asciiTheme="minorEastAsia" w:hAnsiTheme="minorEastAsia"/>
         </w:rPr>
-        <w:t>应用程序的情况下，客户端请求将仅由单个线程进行。由异步方式来处理。</w:t>
+        <w:t>应用程序的情况下，客户端请求将仅由单个线程进行。</w:t>
+      </w:r>
+      <w:r>
+        <w:rPr>
+          <w:rFonts w:asciiTheme="minorEastAsia" w:hAnsiTheme="minorEastAsia" w:hint="eastAsia"/>
+        </w:rPr>
+        <w:t>Nodejs主要</w:t>
+      </w:r>
+      <w:r>
+        <w:rPr>
+          <w:rFonts w:asciiTheme="minorEastAsia" w:hAnsiTheme="minorEastAsia"/>
+        </w:rPr>
+        <w:t>由异步方式来处理</w:t>
+      </w:r>
+      <w:r>
+        <w:rPr>
+          <w:rFonts w:eastAsia="宋体" w:hint="eastAsia"/>
+        </w:rPr>
+        <w:t>（</w:t>
+      </w:r>
+      <w:r>
+        <w:rPr>
+          <w:rFonts w:eastAsia="宋体" w:hint="eastAsia"/>
+        </w:rPr>
+        <w:t>Macaulay et al 2013</w:t>
+      </w:r>
+      <w:r>
+        <w:rPr>
+          <w:rFonts w:eastAsia="宋体" w:hint="eastAsia"/>
+        </w:rPr>
+        <w:t>）</w:t>
+      </w:r>
+      <w:r>
+        <w:rPr>
+          <w:rFonts w:asciiTheme="minorEastAsia" w:hAnsiTheme="minorEastAsia"/>
+        </w:rPr>
+        <w:t>。</w:t>
       </w:r>
     </w:p>
     <w:p>
@@ -8893,7 +9001,37 @@
         <w:rPr>
           <w:rFonts w:asciiTheme="minorEastAsia" w:hAnsiTheme="minorEastAsia"/>
         </w:rPr>
-        <w:t>每次服务器和客户端建立连接时，都必须为连接分配一组匹配资源，这主要反映在系统内存资源中。维护连接可能需要20 M的内存，这就是为什么一般并发性变得更大并且您需要打开更多服务器的原因。</w:t>
+        <w:t>每次服务器和客户端建立连接时，都必须为连接分配一组匹配资源，这主要反映在系统内存资源中</w:t>
+      </w:r>
+      <w:r>
+        <w:rPr>
+          <w:rFonts w:asciiTheme="minorEastAsia" w:hAnsiTheme="minorEastAsia" w:hint="eastAsia"/>
+        </w:rPr>
+        <w:t>（娄启林 2014）</w:t>
+      </w:r>
+      <w:r>
+        <w:rPr>
+          <w:rFonts w:asciiTheme="minorEastAsia" w:hAnsiTheme="minorEastAsia"/>
+        </w:rPr>
+        <w:t>。维护连接可能需要20 M</w:t>
+      </w:r>
+      <w:r>
+        <w:rPr>
+          <w:rFonts w:asciiTheme="minorEastAsia" w:hAnsiTheme="minorEastAsia"/>
+        </w:rPr>
+        <w:t>的内存，这就是为什么一般并发性变得更</w:t>
+      </w:r>
+      <w:r>
+        <w:rPr>
+          <w:rFonts w:asciiTheme="minorEastAsia" w:hAnsiTheme="minorEastAsia" w:hint="eastAsia"/>
+        </w:rPr>
+        <w:t>大时</w:t>
+      </w:r>
+      <w:r>
+        <w:rPr>
+          <w:rFonts w:asciiTheme="minorEastAsia" w:hAnsiTheme="minorEastAsia"/>
+        </w:rPr>
+        <w:t>需要打开更多服务器的原因。</w:t>
       </w:r>
     </w:p>
     <w:p>
@@ -8988,7 +9126,40 @@
         <w:t>可以响应，因此NodeJS可以支持比Java和PHP</w:t>
       </w:r>
       <w:r>
-        <w:t>更高的并发性。</w:t>
+        <w:t>更高的并发性</w:t>
+      </w:r>
+      <w:r>
+        <w:rPr>
+          <w:rFonts w:hint="eastAsia"/>
+        </w:rPr>
+        <w:t>（李汝佳和胡婧</w:t>
+      </w:r>
+      <w:r>
+        <w:rPr>
+          <w:rFonts w:hint="eastAsia"/>
+        </w:rPr>
+        <w:t xml:space="preserve"> 2013</w:t>
+      </w:r>
+      <w:r>
+        <w:rPr>
+          <w:rFonts w:hint="eastAsia"/>
+        </w:rPr>
+        <w:t>，朴灵</w:t>
+      </w:r>
+      <w:r>
+        <w:rPr>
+          <w:rFonts w:hint="eastAsia"/>
+        </w:rPr>
+        <w:t xml:space="preserve"> 2013</w:t>
+      </w:r>
+      <w:r>
+        <w:rPr>
+          <w:rFonts w:hint="eastAsia"/>
+        </w:rPr>
+        <w:t>）</w:t>
+      </w:r>
+      <w:r>
+        <w:t>。</w:t>
       </w:r>
     </w:p>
     <w:p>
@@ -9160,7 +9331,19 @@
         <w:rPr>
           <w:rFonts w:asciiTheme="minorEastAsia" w:hAnsiTheme="minorEastAsia"/>
         </w:rPr>
-        <w:t xml:space="preserve">2.只支持单核CPU，不能充分利用CPU </w:t>
+        <w:t>2.只支持单核CPU，不能充分利用CPU</w:t>
+      </w:r>
+      <w:r>
+        <w:rPr>
+          <w:rFonts w:asciiTheme="minorEastAsia" w:hAnsiTheme="minorEastAsia" w:hint="eastAsia"/>
+        </w:rPr>
+        <w:t>（姚立 2013）。</w:t>
+      </w:r>
+      <w:r>
+        <w:rPr>
+          <w:rFonts w:asciiTheme="minorEastAsia" w:hAnsiTheme="minorEastAsia"/>
+        </w:rPr>
+        <w:t xml:space="preserve"> </w:t>
       </w:r>
     </w:p>
     <w:p>
@@ -9236,7 +9419,19 @@
         <w:rPr>
           <w:rFonts w:asciiTheme="minorEastAsia" w:hAnsiTheme="minorEastAsia" w:hint="eastAsia"/>
         </w:rPr>
-        <w:t>总的来说，任何语言都能实现任何应用，我们只需考虑在具体条件下它适合与否。</w:t>
+        <w:t>总的来说，任何语言都能实现任何应用，我们只需考虑在具体条件下它适合与否</w:t>
+      </w:r>
+      <w:r>
+        <w:rPr>
+          <w:rFonts w:asciiTheme="minorEastAsia" w:hAnsiTheme="minorEastAsia" w:hint="eastAsia"/>
+        </w:rPr>
+        <w:t>（刘伟琴和刘洪涛 2012）</w:t>
+      </w:r>
+      <w:r>
+        <w:rPr>
+          <w:rFonts w:asciiTheme="minorEastAsia" w:hAnsiTheme="minorEastAsia" w:hint="eastAsia"/>
+        </w:rPr>
+        <w:t>。</w:t>
       </w:r>
     </w:p>
     <w:p>
@@ -9448,7 +9643,43 @@
         <w:rPr>
           <w:rFonts w:asciiTheme="minorEastAsia" w:hAnsiTheme="minorEastAsia" w:hint="eastAsia"/>
         </w:rPr>
-        <w:t xml:space="preserve"> 传统的web开发在分工上原本并没有前后端之分。前后端分离的趋势之所以没有在更早的时候充分发展，是因为html的相关技术发展的较晚，而html相关技术的发展其实是由广泛的互联网网速提升引起的。十年前的网站页面和今天看上去差别甚大，应用的复杂程度更是不可同日而语,如今web应用即可替换掉传统的原生应用。由此，前后端的解耦，大型项目分工的细化是很自然的发展趋势。在此基础上，前后端所有的数据交互都是通过AJAX进行的，如图2.2所示：</w:t>
+        <w:t xml:space="preserve"> 传统的web开发在分工上原本并没有前后端之分</w:t>
+      </w:r>
+      <w:r>
+        <w:rPr>
+          <w:rFonts w:asciiTheme="minorEastAsia" w:hAnsiTheme="minorEastAsia" w:hint="eastAsia"/>
+        </w:rPr>
+        <w:t>（李延 2013）</w:t>
+      </w:r>
+      <w:r>
+        <w:rPr>
+          <w:rFonts w:asciiTheme="minorEastAsia" w:hAnsiTheme="minorEastAsia" w:hint="eastAsia"/>
+        </w:rPr>
+        <w:t>。前后端分离的趋势之所以没有在更早的时候充分发展，是因为html的相关技术发展的较晚，而html相关技术的发展其实是由广泛的互联网网速提升引起的。十年前的网站页面和今天看上去差别甚大，应用的复杂程度更是不可同日而语,如今web应用即可替换掉传统的原生应用。由此，前后端的解耦，大型项目分工的细化是很自然的发展趋势。在此基础上，前后端所有的数据交互都是通过AJAX</w:t>
+      </w:r>
+      <w:r>
+        <w:rPr>
+          <w:rFonts w:asciiTheme="minorEastAsia" w:hAnsiTheme="minorEastAsia" w:hint="eastAsia"/>
+        </w:rPr>
+        <w:t>进行的(</w:t>
+      </w:r>
+      <w:r>
+        <w:rPr>
+          <w:rFonts w:eastAsia="宋体" w:hint="eastAsia"/>
+        </w:rPr>
+        <w:t>Rompis and Aji 2018</w:t>
+      </w:r>
+      <w:r>
+        <w:rPr>
+          <w:rFonts w:asciiTheme="minorEastAsia" w:hAnsiTheme="minorEastAsia" w:hint="eastAsia"/>
+        </w:rPr>
+        <w:t>）.</w:t>
+      </w:r>
+      <w:r>
+        <w:rPr>
+          <w:rFonts w:asciiTheme="minorEastAsia" w:hAnsiTheme="minorEastAsia" w:hint="eastAsia"/>
+        </w:rPr>
+        <w:t>如图2.2所示：</w:t>
       </w:r>
     </w:p>
     <w:p>
@@ -9584,14 +9815,14 @@
         <w:rPr>
           <w:rFonts w:asciiTheme="minorEastAsia" w:hAnsiTheme="minorEastAsia" w:hint="eastAsia"/>
         </w:rPr>
-        <w:t>既然web相关开发技术是从前后端不分离发展到前后端分离的，在早期的发展历程里，前端本身也自然使用和后端相同的MVC结构。但从直观上看，如果使用前后端分离的结构，前端并没有采用MVC的必要，或者说在早期采用这种结构仅仅出于习惯使然。把代码逻辑嵌合到HTML中是JSP的遗留，在前后端不分离的前提下这么做的确是方便快捷的。但如果前后端分离了，前端工程使用MVC便会使代码显得</w:t>
+        <w:t>既然web相关开发技术是从前后端不分离发展到前后端分离的，在早期的发展历程里，前端本身也自然使用和后端相同的MVC结构。但从直观上看，如果使用前后端分离的结构，前端并没有采用MVC的必要，或者说在早期采用这种结构仅仅出于习惯使然。把代码逻辑嵌合到HTML中是JSP的遗留，在前后端不分离的前提下这</w:t>
       </w:r>
       <w:r>
         <w:rPr>
           <w:rFonts w:asciiTheme="minorEastAsia" w:hAnsiTheme="minorEastAsia" w:hint="eastAsia"/>
         </w:rPr>
         <w:lastRenderedPageBreak/>
-        <w:t>复杂，往往一个单独组件就由不同代码目录里的四到五个文件组成，这显得只是在机械地模仿后端MVC结构。</w:t>
+        <w:t>么做的确是方便快捷的。但如果前后端分离了，前端工程使用MVC便会使代码显得复杂，往往一个单独组件就由不同代码目录里的四到五个文件组成，这显得只是在机械地模仿后端MVC结构。</w:t>
       </w:r>
     </w:p>
     <w:p>
@@ -9702,7 +9933,19 @@
         <w:rPr>
           <w:rFonts w:asciiTheme="minorEastAsia" w:hAnsiTheme="minorEastAsia" w:hint="eastAsia"/>
         </w:rPr>
-        <w:t>就是MVVM的基本结构。</w:t>
+        <w:t>就是MVVM的基本结构</w:t>
+      </w:r>
+      <w:r>
+        <w:rPr>
+          <w:rFonts w:asciiTheme="minorEastAsia" w:hAnsiTheme="minorEastAsia" w:hint="eastAsia"/>
+        </w:rPr>
+        <w:t>（林嘉婷 2017）</w:t>
+      </w:r>
+      <w:r>
+        <w:rPr>
+          <w:rFonts w:asciiTheme="minorEastAsia" w:hAnsiTheme="minorEastAsia" w:hint="eastAsia"/>
+        </w:rPr>
+        <w:t>。</w:t>
       </w:r>
     </w:p>
     <w:p>
@@ -9902,7 +10145,19 @@
         <w:rPr>
           <w:rFonts w:asciiTheme="minorEastAsia" w:hAnsiTheme="minorEastAsia"/>
         </w:rPr>
-        <w:t>与其他重量级框架不同，Vue采用自下而上的增量设计。Vue的核心库只关注视图层，非常容易学习。Vue.js可以用作js库，也可以用于构建具有全套工具的系统界面，可以根据项目的需要灵活选择。因此，Vue.js是用于构建用户界面的渐进式框架。</w:t>
+        <w:t>与其他重量级框架不同，Vue采用自下而上的增量设计</w:t>
+      </w:r>
+      <w:r>
+        <w:rPr>
+          <w:rFonts w:asciiTheme="minorEastAsia" w:hAnsiTheme="minorEastAsia" w:hint="eastAsia"/>
+        </w:rPr>
+        <w:t>(张耀春等 2016)</w:t>
+      </w:r>
+      <w:r>
+        <w:rPr>
+          <w:rFonts w:asciiTheme="minorEastAsia" w:hAnsiTheme="minorEastAsia"/>
+        </w:rPr>
+        <w:t>。Vue的核心库只关注视图层，非常容易学习。Vue.js可以用作js库，也可以用于构建具有全套工具的系统界面，可以根据项目的需要灵活选择。因此，Vue.js是用于构建用户界面的渐进式框架。</w:t>
       </w:r>
     </w:p>
     <w:p>
@@ -10253,7 +10508,31 @@
         <w:rPr>
           <w:rFonts w:asciiTheme="minorEastAsia" w:hAnsiTheme="minorEastAsia"/>
         </w:rPr>
-        <w:t>是ESRI根据JavaScript技术实现的调用ArcGIS Server REST API接口的一组脚本。通过ArcGIS API for JavaScript可以将ArcGIS Server提供的地图资源和其它资源嵌入到Web应用中。</w:t>
+        <w:t>是ESRI根据JavaScript技术实现的调用ArcGIS Server REST API接口的一组脚本</w:t>
+      </w:r>
+      <w:r>
+        <w:rPr>
+          <w:rFonts w:asciiTheme="minorEastAsia" w:hAnsiTheme="minorEastAsia" w:hint="eastAsia"/>
+        </w:rPr>
+        <w:t>（赵沛 2015）</w:t>
+      </w:r>
+      <w:r>
+        <w:rPr>
+          <w:rFonts w:asciiTheme="minorEastAsia" w:hAnsiTheme="minorEastAsia"/>
+        </w:rPr>
+        <w:t>。通过ArcGIS API for JavaScript可以将ArcGIS Server提供的地图资源和其它资源嵌入到Web应用中</w:t>
+      </w:r>
+      <w:r>
+        <w:rPr>
+          <w:rFonts w:asciiTheme="minorEastAsia" w:hAnsiTheme="minorEastAsia" w:hint="eastAsia"/>
+        </w:rPr>
+        <w:t>（彭琴 2011）</w:t>
+      </w:r>
+      <w:r>
+        <w:rPr>
+          <w:rFonts w:asciiTheme="minorEastAsia" w:hAnsiTheme="minorEastAsia"/>
+        </w:rPr>
+        <w:t>。</w:t>
       </w:r>
     </w:p>
     <w:p>
@@ -10794,7 +11073,19 @@
         <w:rPr>
           <w:rFonts w:asciiTheme="minorEastAsia" w:hAnsiTheme="minorEastAsia" w:hint="eastAsia"/>
         </w:rPr>
-        <w:t>可将数据（如内存中的对象）保存到永久存储的存储设备（如磁盘）中。 持久性的主要应用是将数据存储在关系数据库的内存中，当然，也可以存储在磁盘文件，XML数据文件中，等等。持久层，</w:t>
+        <w:t>可将数据（如内存中的对象）保存到永久存储的存储设备（如磁盘）中</w:t>
+      </w:r>
+      <w:r>
+        <w:rPr>
+          <w:rFonts w:asciiTheme="minorEastAsia" w:hAnsiTheme="minorEastAsia" w:hint="eastAsia"/>
+        </w:rPr>
+        <w:t>（杨敏 2007）</w:t>
+      </w:r>
+      <w:r>
+        <w:rPr>
+          <w:rFonts w:asciiTheme="minorEastAsia" w:hAnsiTheme="minorEastAsia" w:hint="eastAsia"/>
+        </w:rPr>
+        <w:t>。 持久性的主要应用是将数据存储在关系数据库的内存中，当然，也可以存储在磁盘文件，XML数据文件中，等等。持久层，</w:t>
       </w:r>
       <w:r>
         <w:rPr>
@@ -10862,7 +11153,19 @@
         <w:rPr>
           <w:rFonts w:asciiTheme="minorEastAsia" w:hAnsiTheme="minorEastAsia" w:hint="eastAsia"/>
         </w:rPr>
-        <w:t>。目前，大多数数据库驱动程序技术（例如JDBC）都在行集的结果集中处理。 因此，为了解决这个难题，</w:t>
+        <w:t>。目前，大多数数据库驱动程序技术（例如JDBC）都在行集的结果集中处理</w:t>
+      </w:r>
+      <w:r>
+        <w:rPr>
+          <w:rFonts w:asciiTheme="minorEastAsia" w:hAnsiTheme="minorEastAsia" w:hint="eastAsia"/>
+        </w:rPr>
+        <w:t>（徐健 2007，徐豪 2008）</w:t>
+      </w:r>
+      <w:r>
+        <w:rPr>
+          <w:rFonts w:asciiTheme="minorEastAsia" w:hAnsiTheme="minorEastAsia" w:hint="eastAsia"/>
+        </w:rPr>
+        <w:t>。 因此，为了解决这个难题，</w:t>
       </w:r>
       <w:r>
         <w:rPr>
@@ -11377,7 +11680,19 @@
         <w:rPr>
           <w:rFonts w:asciiTheme="minorEastAsia" w:hAnsiTheme="minorEastAsia" w:hint="eastAsia"/>
         </w:rPr>
-        <w:t>响应式布局是与多个终端兼容的网站，而不是为每个终端制作特定版本。 这个概念随着移动设备的兴起而深入人心。拖动浏览器窗口的大小时，页面的布局会发生变化。 响应式布局没有绝对的话好与坏，需要根据网站的性质来确定，比如的页面元素非常多， 页面需要包括所有屏幕尺寸的样式显示不是很好操作，如果页面元素较少，反而放在一起方便维护。</w:t>
+        <w:t>响应式布局是与多个终端兼容的网站，而不是为每个终端制作特定版本</w:t>
+      </w:r>
+      <w:r>
+        <w:rPr>
+          <w:rFonts w:asciiTheme="minorEastAsia" w:hAnsiTheme="minorEastAsia" w:hint="eastAsia"/>
+        </w:rPr>
+        <w:t>（王燕妮 2015）</w:t>
+      </w:r>
+      <w:r>
+        <w:rPr>
+          <w:rFonts w:asciiTheme="minorEastAsia" w:hAnsiTheme="minorEastAsia" w:hint="eastAsia"/>
+        </w:rPr>
+        <w:t>。 这个概念随着移动设备的兴起而深入人心。拖动浏览器窗口的大小时，页面的布局会发生变化。 响应式布局没有绝对的话好与坏，需要根据网站的性质来确定，比如的页面元素非常多， 页面需要包括所有屏幕尺寸的样式显示不是很好操作，如果页面元素较少，反而放在一起方便维护。</w:t>
       </w:r>
     </w:p>
     <w:p>
@@ -11672,7 +11987,19 @@
         <w:rPr>
           <w:rFonts w:asciiTheme="minorEastAsia" w:hAnsiTheme="minorEastAsia" w:hint="eastAsia"/>
         </w:rPr>
-        <w:t>新发展阶段。近年来，中国把信息化作为加快农业和农村现代化的重要条件,</w:t>
+        <w:t>新发展阶段</w:t>
+      </w:r>
+      <w:r>
+        <w:rPr>
+          <w:rFonts w:asciiTheme="minorEastAsia" w:hAnsiTheme="minorEastAsia" w:hint="eastAsia"/>
+        </w:rPr>
+        <w:t>（王云豪 2011）</w:t>
+      </w:r>
+      <w:r>
+        <w:rPr>
+          <w:rFonts w:asciiTheme="minorEastAsia" w:hAnsiTheme="minorEastAsia" w:hint="eastAsia"/>
+        </w:rPr>
+        <w:t>。近年来，中国把信息化作为加快农业和农村现代化的重要条件,</w:t>
       </w:r>
       <w:r>
         <w:rPr>
@@ -11724,7 +12051,19 @@
         <w:rPr>
           <w:rFonts w:asciiTheme="minorEastAsia" w:hAnsiTheme="minorEastAsia" w:hint="eastAsia"/>
         </w:rPr>
-        <w:t>（1）基于B/S模式的信息系统，既方便了系统的升级维护，也避免了任何原生安装过程，更符合农业信息快速更新的特点。</w:t>
+        <w:t>（1）基于B/S模式的信息系统，既方便了系统的升级维护，也避免了任何原生安装过程，更符合农业信息快速更新的特点</w:t>
+      </w:r>
+      <w:r>
+        <w:rPr>
+          <w:rFonts w:asciiTheme="minorEastAsia" w:hAnsiTheme="minorEastAsia" w:hint="eastAsia"/>
+        </w:rPr>
+        <w:t>（丁晓波 2015）</w:t>
+      </w:r>
+      <w:r>
+        <w:rPr>
+          <w:rFonts w:asciiTheme="minorEastAsia" w:hAnsiTheme="minorEastAsia" w:hint="eastAsia"/>
+        </w:rPr>
+        <w:t>。</w:t>
       </w:r>
     </w:p>
     <w:p>
@@ -11766,7 +12105,19 @@
         <w:rPr>
           <w:rFonts w:asciiTheme="minorEastAsia" w:hAnsiTheme="minorEastAsia" w:hint="eastAsia"/>
         </w:rPr>
-        <w:t>（4）系统在前后台的前端工程均使用Vue.js实现，因而有较好的模块化设计。系统在模块化的同时，在数据层的设计上应该降低耦合，因为这是一个初步且基础的系统，需要有良好的系统拓展性。</w:t>
+        <w:t>（4）系统在前后台的前端工程均使用Vue.js实现，因而有较好的模块化设计。系统在模块化的同时，在数据层的设计上应该降低耦合，因为这是一个初步且基础的系统，需要有良好的系统拓展性</w:t>
+      </w:r>
+      <w:r>
+        <w:rPr>
+          <w:rFonts w:asciiTheme="minorEastAsia" w:hAnsiTheme="minorEastAsia" w:hint="eastAsia"/>
+        </w:rPr>
+        <w:t>（朱少民 1996）</w:t>
+      </w:r>
+      <w:r>
+        <w:rPr>
+          <w:rFonts w:asciiTheme="minorEastAsia" w:hAnsiTheme="minorEastAsia" w:hint="eastAsia"/>
+        </w:rPr>
+        <w:t>。</w:t>
       </w:r>
     </w:p>
     <w:p>
@@ -12973,7 +13324,31 @@
         <w:rPr>
           <w:rFonts w:asciiTheme="minorEastAsia" w:hAnsiTheme="minorEastAsia" w:hint="eastAsia"/>
         </w:rPr>
-        <w:t>现有的模块包括常用农药，用肥指南，食品安全及天气灾害，这些数据在存储结构上没有与其他耦合，这样设计的目的是提高拓展性，比如一个非常完整的电商网站项目，它的数据结构仍然可以是低耦合的。理论上与这些模块相似的功能可以无限拓展，且增加更多的农业信息变得非常方便。</w:t>
+        <w:t>现有的模块包括常用农药，用肥指南，食品安全及天气灾害。低耦合的系统具有良好拓展性及数据库检索方面的优势（</w:t>
+      </w:r>
+      <w:r>
+        <w:rPr>
+          <w:rFonts w:eastAsia="宋体" w:hint="eastAsia"/>
+        </w:rPr>
+        <w:t>Yamato 2013</w:t>
+      </w:r>
+      <w:r>
+        <w:rPr>
+          <w:rFonts w:eastAsia="宋体" w:hint="eastAsia"/>
+        </w:rPr>
+        <w:t>）</w:t>
+      </w:r>
+      <w:r>
+        <w:rPr>
+          <w:rFonts w:asciiTheme="minorEastAsia" w:hAnsiTheme="minorEastAsia" w:hint="eastAsia"/>
+        </w:rPr>
+        <w:t>。因而</w:t>
+      </w:r>
+      <w:r>
+        <w:rPr>
+          <w:rFonts w:asciiTheme="minorEastAsia" w:hAnsiTheme="minorEastAsia" w:hint="eastAsia"/>
+        </w:rPr>
+        <w:t>这些数据在存储结构上没有与其他耦合，这样设计的目的是提高拓展性，比如一个非常完整的电商网站项目，它的数据结构仍然可以是低耦合的。理论上与这些模块相似的功能可以无限拓展，且增加更多的农业信息变得非常方便。</w:t>
       </w:r>
     </w:p>
     <w:p>
@@ -13212,7 +13587,7 @@
       <w:pPr>
         <w:ind w:firstLine="480"/>
         <w:rPr>
-          <w:rFonts w:asciiTheme="minorEastAsia" w:hAnsiTheme="minorEastAsia" w:hint="eastAsia"/>
+          <w:rFonts w:asciiTheme="minorEastAsia" w:hAnsiTheme="minorEastAsia"/>
         </w:rPr>
       </w:pPr>
       <w:r>
@@ -13243,10 +13618,10 @@
       </w:pPr>
       <w:r>
         <w:object w:dxaOrig="10984" w:dyaOrig="15181">
-          <v:shape id="_x0000_i1028" type="#_x0000_t75" style="width:433.15pt;height:599.05pt" o:ole="">
+          <v:shape id="_x0000_i1028" type="#_x0000_t75" style="width:433.5pt;height:598.75pt" o:ole="">
             <v:imagedata r:id="rId22" o:title=""/>
           </v:shape>
-          <o:OLEObject Type="Embed" ProgID="Visio.Drawing.11" ShapeID="_x0000_i1028" DrawAspect="Content" ObjectID="_1619735944" r:id="rId23"/>
+          <o:OLEObject Type="Embed" ProgID="Visio.Drawing.11" ShapeID="_x0000_i1028" DrawAspect="Content" ObjectID="_1620028644" r:id="rId23"/>
         </w:object>
       </w:r>
     </w:p>
@@ -14516,7 +14891,19 @@
         <w:rPr>
           <w:rFonts w:asciiTheme="minorEastAsia" w:hAnsiTheme="minorEastAsia" w:hint="eastAsia"/>
         </w:rPr>
-        <w:t>后台管理系统需要登录，如果账号密码不正确会在系统正上方气泡提示，当然系统的所有功能在操作过程中产生的消息都会在系统正上方气泡提示。</w:t>
+        <w:t>后台管理系统需要登录，如果账号密码不正确会在系统正上方气泡提示，当然系统的所有功能在操作过程中产生的消息都会在系统正上方气泡提示</w:t>
+      </w:r>
+      <w:r>
+        <w:rPr>
+          <w:rFonts w:asciiTheme="minorEastAsia" w:hAnsiTheme="minorEastAsia" w:hint="eastAsia"/>
+        </w:rPr>
+        <w:t>,如图4.1所示</w:t>
+      </w:r>
+      <w:r>
+        <w:rPr>
+          <w:rFonts w:asciiTheme="minorEastAsia" w:hAnsiTheme="minorEastAsia" w:hint="eastAsia"/>
+        </w:rPr>
+        <w:t>。</w:t>
       </w:r>
     </w:p>
     <w:p>
@@ -14648,6 +15035,12 @@
         </w:rPr>
         <w:t>作物管理作为作物相关信息的关联项，提供增删改查功能，并可进行图片管理</w:t>
       </w:r>
+      <w:r>
+        <w:rPr>
+          <w:rFonts w:asciiTheme="minorEastAsia" w:hAnsiTheme="minorEastAsia" w:hint="eastAsia"/>
+        </w:rPr>
+        <w:t>，如图4.2,4.3所示</w:t>
+      </w:r>
     </w:p>
     <w:p>
       <w:pPr>
@@ -14859,14 +15252,14 @@
         <w:rPr>
           <w:rFonts w:asciiTheme="minorEastAsia" w:hAnsiTheme="minorEastAsia" w:hint="eastAsia"/>
         </w:rPr>
-        <w:t>包含病虫管理，作物栽培，每月农事，良种推荐四个模块，每个信息用以展示的三个分页的文本信息。这些功能旨在帮助农户快速查询到相应作物的专家信息，</w:t>
+        <w:t>包含病虫管理，作物栽培，每月农事，良种推荐四个模块，每个信息用以展示</w:t>
       </w:r>
       <w:r>
         <w:rPr>
           <w:rFonts w:asciiTheme="minorEastAsia" w:hAnsiTheme="minorEastAsia" w:hint="eastAsia"/>
         </w:rPr>
         <w:lastRenderedPageBreak/>
-        <w:t>对相关农务活动进行指导与帮助，如</w:t>
+        <w:t>的三个分页的文本信息。这些功能旨在帮助农户快速查询到相应作物的专家信息，对相关农务活动进行指导与帮助，如</w:t>
       </w:r>
       <w:r>
         <w:rPr>
@@ -17791,11 +18184,168 @@
     <w:p>
       <w:pPr>
         <w:rPr>
-          <w:rFonts w:asciiTheme="minorEastAsia" w:hAnsiTheme="minorEastAsia"/>
-        </w:rPr>
-      </w:pPr>
-    </w:p>
-    <w:p/>
+          <w:rFonts w:eastAsia="宋体"/>
+        </w:rPr>
+      </w:pPr>
+      <w:r>
+        <w:rPr>
+          <w:rFonts w:eastAsia="宋体" w:hint="eastAsia"/>
+        </w:rPr>
+        <w:t>21.</w:t>
+      </w:r>
+      <w:r>
+        <w:rPr>
+          <w:rFonts w:eastAsia="宋体"/>
+        </w:rPr>
+        <w:t xml:space="preserve"> Anugerah C</w:t>
+      </w:r>
+      <w:r>
+        <w:rPr>
+          <w:rFonts w:eastAsia="宋体"/>
+        </w:rPr>
+        <w:t xml:space="preserve"> R</w:t>
+      </w:r>
+      <w:r>
+        <w:rPr>
+          <w:rFonts w:eastAsia="宋体" w:hint="eastAsia"/>
+        </w:rPr>
+        <w:t>,</w:t>
+      </w:r>
+      <w:r>
+        <w:rPr>
+          <w:rFonts w:eastAsia="宋体"/>
+        </w:rPr>
+        <w:t>Rizal F A</w:t>
+      </w:r>
+      <w:r>
+        <w:rPr>
+          <w:rFonts w:eastAsia="宋体"/>
+        </w:rPr>
+        <w:t> </w:t>
+      </w:r>
+      <w:r>
+        <w:rPr>
+          <w:rFonts w:eastAsia="宋体" w:hint="eastAsia"/>
+        </w:rPr>
+        <w:t>.</w:t>
+      </w:r>
+      <w:r>
+        <w:rPr>
+          <w:rFonts w:eastAsia="宋体"/>
+        </w:rPr>
+        <w:t xml:space="preserve"> Perbandingan Performa Kinerja Node.js,</w:t>
+      </w:r>
+      <w:r>
+        <w:rPr>
+          <w:rFonts w:eastAsia="宋体"/>
+        </w:rPr>
+        <w:t xml:space="preserve"> PHP, dan Python dalam Aplikasi</w:t>
+      </w:r>
+      <w:r>
+        <w:rPr>
+          <w:rFonts w:eastAsia="宋体" w:hint="eastAsia"/>
+        </w:rPr>
+        <w:t xml:space="preserve"> </w:t>
+      </w:r>
+      <w:r>
+        <w:rPr>
+          <w:rFonts w:eastAsia="宋体"/>
+        </w:rPr>
+        <w:t>REST</w:t>
+      </w:r>
+      <w:r>
+        <w:rPr>
+          <w:rFonts w:eastAsia="宋体" w:hint="eastAsia"/>
+        </w:rPr>
+        <w:t xml:space="preserve"> .</w:t>
+      </w:r>
+      <w:r>
+        <w:rPr>
+          <w:rFonts w:eastAsia="宋体"/>
+        </w:rPr>
+        <w:t xml:space="preserve"> Cogito Smart Journal</w:t>
+      </w:r>
+      <w:r>
+        <w:rPr>
+          <w:rFonts w:eastAsia="宋体" w:hint="eastAsia"/>
+        </w:rPr>
+        <w:t>,</w:t>
+      </w:r>
+      <w:r>
+        <w:rPr>
+          <w:rFonts w:eastAsia="宋体"/>
+        </w:rPr>
+        <w:t>2018</w:t>
+      </w:r>
+      <w:r>
+        <w:rPr>
+          <w:rFonts w:eastAsia="宋体" w:hint="eastAsia"/>
+        </w:rPr>
+        <w:t>,</w:t>
+      </w:r>
+      <w:r>
+        <w:rPr>
+          <w:rFonts w:eastAsia="宋体"/>
+        </w:rPr>
+        <w:t>4(1):171-187 </w:t>
+      </w:r>
+    </w:p>
+    <w:p>
+      <w:pPr>
+        <w:rPr>
+          <w:rFonts w:eastAsia="宋体" w:hint="eastAsia"/>
+        </w:rPr>
+      </w:pPr>
+      <w:r>
+        <w:rPr>
+          <w:rFonts w:eastAsia="宋体" w:hint="eastAsia"/>
+        </w:rPr>
+        <w:t>22.Cantelon M,Harter M,Holowaychuk T,et al.</w:t>
+      </w:r>
+      <w:r>
+        <w:rPr>
+          <w:rFonts w:eastAsia="宋体" w:hint="eastAsia"/>
+        </w:rPr>
+        <w:t>Node.js in action.American:Manning Publications,2013.109-142</w:t>
+      </w:r>
+    </w:p>
+    <w:p>
+      <w:pPr>
+        <w:rPr>
+          <w:rFonts w:eastAsia="宋体"/>
+        </w:rPr>
+      </w:pPr>
+      <w:r>
+        <w:rPr>
+          <w:rFonts w:eastAsia="宋体" w:hint="eastAsia"/>
+        </w:rPr>
+        <w:t>23.</w:t>
+      </w:r>
+      <w:r>
+        <w:rPr>
+          <w:rFonts w:eastAsia="宋体" w:hint="eastAsia"/>
+        </w:rPr>
+        <w:t xml:space="preserve">Moriki Yamato.A speed-up </w:t>
+      </w:r>
+      <w:r>
+        <w:rPr>
+          <w:rFonts w:eastAsia="宋体" w:hint="eastAsia"/>
+        </w:rPr>
+        <w:t>method of light RDBMS SQLite for stream processing utilizing multicore CPU configurations.</w:t>
+      </w:r>
+      <w:r>
+        <w:rPr>
+          <w:rFonts w:eastAsia="宋体" w:hint="eastAsia"/>
+        </w:rPr>
+        <w:t>Electron Comm Jpn</w:t>
+      </w:r>
+      <w:r>
+        <w:rPr>
+          <w:rFonts w:eastAsia="宋体" w:hint="eastAsia"/>
+        </w:rPr>
+        <w:t>,2013,967:12</w:t>
+      </w:r>
+    </w:p>
     <w:p>
       <w:pPr>
         <w:widowControl/>
@@ -17833,11 +18383,131 @@
       <w:bookmarkEnd w:id="215"/>
     </w:p>
     <w:p>
+      <w:pPr>
+        <w:ind w:firstLineChars="200" w:firstLine="480"/>
+      </w:pPr>
       <w:r>
         <w:rPr>
           <w:rFonts w:hint="eastAsia"/>
         </w:rPr>
-        <w:t>道德大大大</w:t>
+        <w:t>论文的完成几乎标志着本科生涯的结束</w:t>
+      </w:r>
+      <w:r>
+        <w:rPr>
+          <w:rFonts w:hint="eastAsia"/>
+        </w:rPr>
+        <w:t>，它也是一段成长历程的象征</w:t>
+      </w:r>
+      <w:r>
+        <w:rPr>
+          <w:rFonts w:hint="eastAsia"/>
+        </w:rPr>
+        <w:t>。</w:t>
+      </w:r>
+      <w:r>
+        <w:rPr>
+          <w:rFonts w:hint="eastAsia"/>
+        </w:rPr>
+        <w:t>首先，深深感谢我的导师苗洁老师，</w:t>
+      </w:r>
+      <w:r>
+        <w:rPr>
+          <w:rFonts w:hint="eastAsia"/>
+        </w:rPr>
+        <w:t>得益于</w:t>
+      </w:r>
+      <w:r>
+        <w:rPr>
+          <w:rFonts w:hint="eastAsia"/>
+        </w:rPr>
+        <w:t>她的悉心指导，整个毕业</w:t>
+      </w:r>
+      <w:r>
+        <w:rPr>
+          <w:rFonts w:hint="eastAsia"/>
+        </w:rPr>
+        <w:t>设计工作</w:t>
+      </w:r>
+      <w:r>
+        <w:rPr>
+          <w:rFonts w:hint="eastAsia"/>
+        </w:rPr>
+        <w:t>才得以一步步有条不紊的推进</w:t>
+      </w:r>
+      <w:r>
+        <w:rPr>
+          <w:rFonts w:hint="eastAsia"/>
+        </w:rPr>
+        <w:t>。</w:t>
+      </w:r>
+      <w:r>
+        <w:rPr>
+          <w:rFonts w:hint="eastAsia"/>
+        </w:rPr>
+        <w:t>同时这样的一个论文题目内容也恰好非常符合我的所学，让我在整个论文完成的过程中得以同时进行工作方面的学习</w:t>
+      </w:r>
+      <w:r>
+        <w:rPr>
+          <w:rFonts w:hint="eastAsia"/>
+        </w:rPr>
+        <w:t>。因此</w:t>
+      </w:r>
+      <w:r>
+        <w:rPr>
+          <w:rFonts w:hint="eastAsia"/>
+        </w:rPr>
+        <w:t>可以说能得到苗老师的指导是非常幸运的事，老师的言传身教让我熨帖地完成了毕业论文的工作，让我为自己的本科生涯划上了美好的句号。</w:t>
+      </w:r>
+    </w:p>
+    <w:p>
+      <w:pPr>
+        <w:ind w:firstLineChars="200" w:firstLine="480"/>
+      </w:pPr>
+      <w:r>
+        <w:rPr>
+          <w:rFonts w:hint="eastAsia"/>
+        </w:rPr>
+        <w:t>衷心感谢</w:t>
+      </w:r>
+      <w:r>
+        <w:rPr>
+          <w:rFonts w:hint="eastAsia"/>
+        </w:rPr>
+        <w:t>GitHub</w:t>
+      </w:r>
+      <w:r>
+        <w:rPr>
+          <w:rFonts w:hint="eastAsia"/>
+        </w:rPr>
+        <w:t>网站，开源世界的力量给了我所有应当掌握的知识，</w:t>
+      </w:r>
+      <w:r>
+        <w:rPr>
+          <w:rFonts w:hint="eastAsia"/>
+        </w:rPr>
+        <w:t>如果没有网站上众多的优秀开源项目，我的开发工作成果将不会是可能的，对此我深表谢意。</w:t>
+      </w:r>
+    </w:p>
+    <w:p>
+      <w:pPr>
+        <w:ind w:firstLineChars="200" w:firstLine="480"/>
+      </w:pPr>
+      <w:r>
+        <w:rPr>
+          <w:rFonts w:hint="eastAsia"/>
+        </w:rPr>
+        <w:t>感谢我的同侪们，四年以来的朝夕相处，伴我度过了本科生涯这一段美好的时光。</w:t>
+      </w:r>
+    </w:p>
+    <w:p>
+      <w:pPr>
+        <w:ind w:firstLineChars="200" w:firstLine="480"/>
+      </w:pPr>
+      <w:r>
+        <w:rPr>
+          <w:rFonts w:hint="eastAsia"/>
+        </w:rPr>
+        <w:t>最后，衷心感谢本论文的评阅老师和答辩委员们。</w:t>
       </w:r>
     </w:p>
     <w:sectPr>
@@ -18064,7 +18734,7 @@
           <w:noProof/>
           <w:lang w:val="zh-CN"/>
         </w:rPr>
-        <w:t>28</w:t>
+        <w:t>16</w:t>
       </w:r>
     </w:fldSimple>
   </w:p>
@@ -18109,7 +18779,7 @@
         <w:rStyle w:val="a6"/>
         <w:noProof/>
       </w:rPr>
-      <w:t>29</w:t>
+      <w:t>15</w:t>
     </w:r>
     <w:r>
       <w:rPr>
@@ -19441,6 +20111,17 @@
       <w:szCs w:val="20"/>
     </w:rPr>
   </w:style>
+  <w:style w:type="character" w:styleId="af0">
+    <w:name w:val="Emphasis"/>
+    <w:basedOn w:val="a0"/>
+    <w:uiPriority w:val="20"/>
+    <w:qFormat/>
+    <w:rsid w:val="00253A63"/>
+    <w:rPr>
+      <w:i/>
+      <w:iCs/>
+    </w:rPr>
+  </w:style>
 </w:styles>
 </file>
 

--- a/论文delux.docx
+++ b/论文delux.docx
@@ -1513,10 +1513,6 @@
         <w:ind w:firstLine="600"/>
         <w:jc w:val="center"/>
         <w:rPr>
-          <w:b/>
-          <w:bCs/>
-          <w:spacing w:val="-3"/>
-          <w:sz w:val="32"/>
           <w:szCs w:val="32"/>
         </w:rPr>
       </w:pPr>
@@ -1538,396 +1534,6 @@
           <w:szCs w:val="36"/>
         </w:rPr>
         <w:br w:type="page"/>
-      </w:r>
-      <w:r>
-        <w:rPr>
-          <w:rFonts w:ascii="黑体" w:eastAsia="黑体" w:hAnsi="黑体" w:hint="eastAsia"/>
-          <w:sz w:val="36"/>
-          <w:szCs w:val="36"/>
-        </w:rPr>
-        <w:lastRenderedPageBreak/>
-        <w:t>华中农业大学学位论文独创性声明及使用授权书</w:t>
-      </w:r>
-    </w:p>
-    <w:p>
-      <w:pPr>
-        <w:jc w:val="center"/>
-        <w:rPr>
-          <w:sz w:val="32"/>
-          <w:szCs w:val="32"/>
-        </w:rPr>
-      </w:pPr>
-    </w:p>
-    <w:tbl>
-      <w:tblPr>
-        <w:tblW w:w="0" w:type="auto"/>
-        <w:tblBorders>
-          <w:top w:val="single" w:sz="4" w:space="0" w:color="auto"/>
-          <w:left w:val="single" w:sz="4" w:space="0" w:color="auto"/>
-          <w:bottom w:val="single" w:sz="4" w:space="0" w:color="auto"/>
-          <w:right w:val="single" w:sz="4" w:space="0" w:color="auto"/>
-          <w:insideH w:val="single" w:sz="4" w:space="0" w:color="auto"/>
-          <w:insideV w:val="single" w:sz="4" w:space="0" w:color="auto"/>
-        </w:tblBorders>
-        <w:tblLook w:val="01E0"/>
-      </w:tblPr>
-      <w:tblGrid>
-        <w:gridCol w:w="1344"/>
-        <w:gridCol w:w="1626"/>
-        <w:gridCol w:w="2706"/>
-        <w:gridCol w:w="2852"/>
-      </w:tblGrid>
-      <w:tr>
-        <w:tc>
-          <w:tcPr>
-            <w:tcW w:w="1420" w:type="dxa"/>
-            <w:vAlign w:val="center"/>
-          </w:tcPr>
-          <w:p>
-            <w:pPr>
-              <w:jc w:val="center"/>
-            </w:pPr>
-            <w:r>
-              <w:rPr>
-                <w:rFonts w:hint="eastAsia"/>
-              </w:rPr>
-              <w:t>学位论文</w:t>
-            </w:r>
-          </w:p>
-          <w:p>
-            <w:pPr>
-              <w:jc w:val="center"/>
-            </w:pPr>
-            <w:r>
-              <w:rPr>
-                <w:rFonts w:hint="eastAsia"/>
-              </w:rPr>
-              <w:t>是否保密</w:t>
-            </w:r>
-          </w:p>
-        </w:tc>
-        <w:tc>
-          <w:tcPr>
-            <w:tcW w:w="1748" w:type="dxa"/>
-            <w:vAlign w:val="center"/>
-          </w:tcPr>
-          <w:p>
-            <w:pPr>
-              <w:jc w:val="center"/>
-            </w:pPr>
-          </w:p>
-        </w:tc>
-        <w:tc>
-          <w:tcPr>
-            <w:tcW w:w="2880" w:type="dxa"/>
-            <w:vAlign w:val="center"/>
-          </w:tcPr>
-          <w:p>
-            <w:pPr>
-              <w:jc w:val="center"/>
-            </w:pPr>
-            <w:r>
-              <w:rPr>
-                <w:rFonts w:hint="eastAsia"/>
-              </w:rPr>
-              <w:t>如需保密，解密时间</w:t>
-            </w:r>
-          </w:p>
-        </w:tc>
-        <w:tc>
-          <w:tcPr>
-            <w:tcW w:w="3060" w:type="dxa"/>
-            <w:vAlign w:val="center"/>
-          </w:tcPr>
-          <w:p>
-            <w:pPr>
-              <w:jc w:val="center"/>
-            </w:pPr>
-            <w:r>
-              <w:rPr>
-                <w:rFonts w:hint="eastAsia"/>
-              </w:rPr>
-              <w:t>年</w:t>
-            </w:r>
-            <w:r>
-              <w:rPr>
-                <w:rFonts w:hint="eastAsia"/>
-              </w:rPr>
-              <w:t xml:space="preserve">   </w:t>
-            </w:r>
-            <w:r>
-              <w:rPr>
-                <w:rFonts w:hint="eastAsia"/>
-              </w:rPr>
-              <w:t>月</w:t>
-            </w:r>
-            <w:r>
-              <w:rPr>
-                <w:rFonts w:hint="eastAsia"/>
-              </w:rPr>
-              <w:t xml:space="preserve">   </w:t>
-            </w:r>
-            <w:r>
-              <w:rPr>
-                <w:rFonts w:hint="eastAsia"/>
-              </w:rPr>
-              <w:t>日</w:t>
-            </w:r>
-          </w:p>
-        </w:tc>
-      </w:tr>
-      <w:tr>
-        <w:trPr>
-          <w:trHeight w:val="4187"/>
-        </w:trPr>
-        <w:tc>
-          <w:tcPr>
-            <w:tcW w:w="9108" w:type="dxa"/>
-            <w:gridSpan w:val="4"/>
-          </w:tcPr>
-          <w:p>
-            <w:pPr>
-              <w:spacing w:line="300" w:lineRule="exact"/>
-              <w:jc w:val="center"/>
-              <w:rPr>
-                <w:rFonts w:ascii="黑体" w:eastAsia="黑体"/>
-                <w:sz w:val="28"/>
-                <w:szCs w:val="28"/>
-              </w:rPr>
-            </w:pPr>
-          </w:p>
-          <w:p>
-            <w:pPr>
-              <w:spacing w:line="960" w:lineRule="auto"/>
-              <w:jc w:val="center"/>
-              <w:rPr>
-                <w:rFonts w:ascii="黑体" w:eastAsia="黑体"/>
-                <w:sz w:val="28"/>
-                <w:szCs w:val="28"/>
-              </w:rPr>
-            </w:pPr>
-            <w:r>
-              <w:rPr>
-                <w:rFonts w:ascii="黑体" w:eastAsia="黑体" w:hint="eastAsia"/>
-                <w:sz w:val="28"/>
-                <w:szCs w:val="28"/>
-              </w:rPr>
-              <w:t>独创性声明</w:t>
-            </w:r>
-          </w:p>
-          <w:p>
-            <w:pPr>
-              <w:spacing w:line="400" w:lineRule="exact"/>
-              <w:ind w:firstLine="570"/>
-              <w:rPr>
-                <w:rFonts w:ascii="仿宋_GB2312" w:eastAsia="仿宋_GB2312"/>
-              </w:rPr>
-            </w:pPr>
-            <w:r>
-              <w:rPr>
-                <w:rFonts w:ascii="仿宋_GB2312" w:eastAsia="仿宋_GB2312" w:hint="eastAsia"/>
-              </w:rPr>
-              <w:t>本人声明所呈交的论文是我个人在导师指导下进行的研究工作及取得的研究成果。尽我所知，除了文中特别加以标注和致谢的地方外，论文中不包含其他人已经发表或撰写过的研究成果，也不包含为获得华中农业大学或其他教育机构的学位或证书而使用过的材料，指导教师对此进行了审定。与我一同工作的同志对本研究所做的任何贡献均已在论文中做了明确的说明，并表示了谢意。</w:t>
-            </w:r>
-          </w:p>
-          <w:p>
-            <w:pPr>
-              <w:spacing w:line="400" w:lineRule="exact"/>
-              <w:ind w:firstLine="570"/>
-              <w:rPr>
-                <w:rFonts w:ascii="仿宋_GB2312" w:eastAsia="仿宋_GB2312"/>
-              </w:rPr>
-            </w:pPr>
-          </w:p>
-          <w:p>
-            <w:pPr>
-              <w:jc w:val="center"/>
-              <w:rPr>
-                <w:rFonts w:ascii="仿宋_GB2312" w:eastAsia="仿宋_GB2312"/>
-              </w:rPr>
-            </w:pPr>
-            <w:r>
-              <w:rPr>
-                <w:rFonts w:ascii="仿宋_GB2312" w:eastAsia="仿宋_GB2312" w:hint="eastAsia"/>
-              </w:rPr>
-              <w:t>签  名：                        时间：       年     月     日</w:t>
-            </w:r>
-          </w:p>
-          <w:p>
-            <w:pPr>
-              <w:spacing w:line="300" w:lineRule="exact"/>
-              <w:jc w:val="center"/>
-              <w:rPr>
-                <w:sz w:val="28"/>
-                <w:szCs w:val="28"/>
-              </w:rPr>
-            </w:pPr>
-          </w:p>
-        </w:tc>
-      </w:tr>
-      <w:tr>
-        <w:trPr>
-          <w:trHeight w:val="5706"/>
-        </w:trPr>
-        <w:tc>
-          <w:tcPr>
-            <w:tcW w:w="9108" w:type="dxa"/>
-            <w:gridSpan w:val="4"/>
-          </w:tcPr>
-          <w:p>
-            <w:pPr>
-              <w:spacing w:line="300" w:lineRule="exact"/>
-              <w:jc w:val="center"/>
-              <w:rPr>
-                <w:rFonts w:ascii="黑体" w:eastAsia="黑体"/>
-                <w:sz w:val="28"/>
-                <w:szCs w:val="28"/>
-              </w:rPr>
-            </w:pPr>
-          </w:p>
-          <w:p>
-            <w:pPr>
-              <w:spacing w:line="960" w:lineRule="auto"/>
-              <w:jc w:val="center"/>
-              <w:rPr>
-                <w:rFonts w:ascii="黑体" w:eastAsia="黑体"/>
-                <w:sz w:val="28"/>
-                <w:szCs w:val="28"/>
-              </w:rPr>
-            </w:pPr>
-            <w:r>
-              <w:rPr>
-                <w:rFonts w:ascii="黑体" w:eastAsia="黑体" w:hint="eastAsia"/>
-                <w:sz w:val="28"/>
-                <w:szCs w:val="28"/>
-              </w:rPr>
-              <w:t>学位论文使用授权书</w:t>
-            </w:r>
-          </w:p>
-          <w:p>
-            <w:pPr>
-              <w:spacing w:line="400" w:lineRule="exact"/>
-              <w:ind w:firstLineChars="200" w:firstLine="480"/>
-              <w:rPr>
-                <w:rFonts w:ascii="仿宋_GB2312" w:eastAsia="仿宋_GB2312"/>
-              </w:rPr>
-            </w:pPr>
-            <w:r>
-              <w:rPr>
-                <w:rFonts w:ascii="仿宋_GB2312" w:eastAsia="仿宋_GB2312" w:hint="eastAsia"/>
-              </w:rPr>
-              <w:t>本人完全了解华中农业大学关于保存、使用学位论文的规定，即学生必须按照学校要求提交学位论文的印刷本和电子版本；学校有权保存提交论文的印刷版和电子版，并提供目录检索和阅览服务，可以采用影印、缩印或扫描等复制手段保存、汇编学位论文。本人同意华中农业大学可以用不同方式在不同媒体上发表、传播学位论文的全部或部分内容，</w:t>
-            </w:r>
-            <w:r>
-              <w:rPr>
-                <w:rFonts w:ascii="仿宋_GB2312" w:eastAsia="仿宋_GB2312" w:hint="eastAsia"/>
-              </w:rPr>
-              <w:t>为存在馆际合作关系的兄弟高校用户提供文献传递和交换服务，</w:t>
-            </w:r>
-            <w:r>
-              <w:rPr>
-                <w:rFonts w:ascii="仿宋_GB2312" w:eastAsia="仿宋_GB2312" w:hint="eastAsia"/>
-              </w:rPr>
-              <w:t>同时本人保留在其他媒体发表论文的权力。</w:t>
-            </w:r>
-          </w:p>
-          <w:p>
-            <w:pPr>
-              <w:spacing w:line="400" w:lineRule="exact"/>
-              <w:rPr>
-                <w:rFonts w:ascii="仿宋_GB2312" w:eastAsia="仿宋_GB2312"/>
-                <w:b/>
-              </w:rPr>
-            </w:pPr>
-            <w:r>
-              <w:rPr>
-                <w:rFonts w:ascii="仿宋_GB2312" w:eastAsia="仿宋_GB2312" w:hint="eastAsia"/>
-                <w:b/>
-              </w:rPr>
-              <w:t>注：保密学位论文（</w:t>
-            </w:r>
-            <w:r>
-              <w:rPr>
-                <w:rFonts w:ascii="仿宋_GB2312" w:eastAsia="仿宋_GB2312" w:hint="eastAsia"/>
-                <w:b/>
-              </w:rPr>
-              <w:t>即</w:t>
-            </w:r>
-            <w:r>
-              <w:rPr>
-                <w:rFonts w:ascii="仿宋_GB2312" w:eastAsia="仿宋_GB2312" w:hint="eastAsia"/>
-                <w:b/>
-              </w:rPr>
-              <w:t>涉及技术秘密、商业秘密或申请专利等潜在需要提交保密的论文）在解密后适用于本授权书。</w:t>
-            </w:r>
-          </w:p>
-          <w:p>
-            <w:pPr>
-              <w:spacing w:line="400" w:lineRule="exact"/>
-              <w:rPr>
-                <w:rFonts w:ascii="仿宋_GB2312" w:eastAsia="仿宋_GB2312"/>
-              </w:rPr>
-            </w:pPr>
-          </w:p>
-          <w:p>
-            <w:pPr>
-              <w:spacing w:line="400" w:lineRule="exact"/>
-              <w:rPr>
-                <w:rFonts w:ascii="仿宋_GB2312" w:eastAsia="仿宋_GB2312"/>
-              </w:rPr>
-            </w:pPr>
-          </w:p>
-          <w:p>
-            <w:pPr>
-              <w:spacing w:line="400" w:lineRule="exact"/>
-              <w:rPr>
-                <w:rFonts w:ascii="仿宋_GB2312" w:eastAsia="仿宋_GB2312"/>
-              </w:rPr>
-            </w:pPr>
-            <w:r>
-              <w:rPr>
-                <w:rFonts w:ascii="仿宋_GB2312" w:eastAsia="仿宋_GB2312" w:hint="eastAsia"/>
-              </w:rPr>
-              <w:t>学位论文作者签名：                导师签名：</w:t>
-            </w:r>
-          </w:p>
-          <w:p>
-            <w:pPr>
-              <w:spacing w:line="400" w:lineRule="exact"/>
-              <w:rPr>
-                <w:rFonts w:ascii="仿宋_GB2312" w:eastAsia="仿宋_GB2312"/>
-              </w:rPr>
-            </w:pPr>
-          </w:p>
-          <w:p>
-            <w:pPr>
-              <w:rPr>
-                <w:sz w:val="28"/>
-                <w:szCs w:val="28"/>
-              </w:rPr>
-            </w:pPr>
-            <w:r>
-              <w:rPr>
-                <w:rFonts w:ascii="仿宋_GB2312" w:eastAsia="仿宋_GB2312" w:hint="eastAsia"/>
-              </w:rPr>
-              <w:t>签名日期：     年   月   日       签名日期：      年    月    日</w:t>
-            </w:r>
-          </w:p>
-        </w:tc>
-      </w:tr>
-    </w:tbl>
-    <w:p>
-      <w:pPr>
-        <w:rPr>
-          <w:szCs w:val="32"/>
-        </w:rPr>
-      </w:pPr>
-      <w:r>
-        <w:rPr>
-          <w:rFonts w:hint="eastAsia"/>
-          <w:szCs w:val="32"/>
-        </w:rPr>
-        <w:t>注：请将本表直接装订在学位论文的扉页和目录之间</w:t>
       </w:r>
     </w:p>
     <w:p>
@@ -1950,6 +1556,56 @@
           <w:docGrid w:type="lines" w:linePitch="326"/>
         </w:sectPr>
       </w:pPr>
+      <w:r>
+        <w:rPr>
+          <w:noProof/>
+        </w:rPr>
+        <w:drawing>
+          <wp:inline distT="0" distB="0" distL="0" distR="0">
+            <wp:extent cx="6183057" cy="8643487"/>
+            <wp:effectExtent l="19050" t="0" r="8193" b="0"/>
+            <wp:docPr id="2" name="图片 11"/>
+            <wp:cNvGraphicFramePr>
+              <a:graphicFrameLocks xmlns:a="http://schemas.openxmlformats.org/drawingml/2006/main" noChangeAspect="1"/>
+            </wp:cNvGraphicFramePr>
+            <a:graphic xmlns:a="http://schemas.openxmlformats.org/drawingml/2006/main">
+              <a:graphicData uri="http://schemas.openxmlformats.org/drawingml/2006/picture">
+                <pic:pic xmlns:pic="http://schemas.openxmlformats.org/drawingml/2006/picture">
+                  <pic:nvPicPr>
+                    <pic:cNvPr id="0" name="Picture 11"/>
+                    <pic:cNvPicPr>
+                      <a:picLocks noChangeAspect="1" noChangeArrowheads="1"/>
+                    </pic:cNvPicPr>
+                  </pic:nvPicPr>
+                  <pic:blipFill>
+                    <a:blip r:embed="rId9"/>
+                    <a:srcRect/>
+                    <a:stretch>
+                      <a:fillRect/>
+                    </a:stretch>
+                  </pic:blipFill>
+                  <pic:spPr bwMode="auto">
+                    <a:xfrm>
+                      <a:off x="0" y="0"/>
+                      <a:ext cx="6187389" cy="8649543"/>
+                    </a:xfrm>
+                    <a:prstGeom prst="rect">
+                      <a:avLst/>
+                    </a:prstGeom>
+                    <a:noFill/>
+                    <a:ln w="9525">
+                      <a:noFill/>
+                      <a:miter lim="800000"/>
+                      <a:headEnd/>
+                      <a:tailEnd/>
+                    </a:ln>
+                  </pic:spPr>
+                </pic:pic>
+              </a:graphicData>
+            </a:graphic>
+          </wp:inline>
+        </w:drawing>
+      </w:r>
     </w:p>
     <w:sdt>
       <w:sdtPr>
@@ -8015,10 +7671,10 @@
       <w:pPr>
         <w:pStyle w:val="1"/>
         <w:sectPr>
-          <w:headerReference w:type="even" r:id="rId9"/>
-          <w:headerReference w:type="default" r:id="rId10"/>
-          <w:footerReference w:type="even" r:id="rId11"/>
-          <w:footerReference w:type="default" r:id="rId12"/>
+          <w:headerReference w:type="even" r:id="rId10"/>
+          <w:headerReference w:type="default" r:id="rId11"/>
+          <w:footerReference w:type="even" r:id="rId12"/>
+          <w:footerReference w:type="default" r:id="rId13"/>
           <w:type w:val="oddPage"/>
           <w:pgSz w:w="11906" w:h="16838" w:code="9"/>
           <w:pgMar w:top="1418" w:right="1418" w:bottom="1418" w:left="1814" w:header="1134" w:footer="851" w:gutter="0"/>
@@ -8297,8 +7953,8 @@
       <w:pPr>
         <w:pStyle w:val="1"/>
         <w:sectPr>
-          <w:footerReference w:type="even" r:id="rId13"/>
-          <w:footerReference w:type="default" r:id="rId14"/>
+          <w:footerReference w:type="even" r:id="rId14"/>
+          <w:footerReference w:type="default" r:id="rId15"/>
           <w:type w:val="oddPage"/>
           <w:pgSz w:w="11906" w:h="16838" w:code="9"/>
           <w:pgMar w:top="1304" w:right="1418" w:bottom="1304" w:left="1814" w:header="1134" w:footer="851" w:gutter="0"/>
@@ -8540,33 +8196,37 @@
         </w:rPr>
         <w:t>第二章，对农技百科系统用到的Nodejs及相关的应用框架进行了详细的介绍。</w:t>
       </w:r>
-    </w:p>
-    <w:p>
-      <w:pPr>
-        <w:ind w:firstLine="480"/>
-        <w:rPr>
-          <w:rFonts w:asciiTheme="minorEastAsia" w:hAnsiTheme="minorEastAsia"/>
-        </w:rPr>
-      </w:pPr>
-      <w:r>
-        <w:rPr>
-          <w:rFonts w:asciiTheme="minorEastAsia" w:hAnsiTheme="minorEastAsia" w:hint="eastAsia"/>
-        </w:rPr>
-        <w:t>第三章，对项目中相对独立同时又重要且值得关注的技术进行介绍，主要包括响应式web设计，数据库ORM工具等。</w:t>
-      </w:r>
-    </w:p>
-    <w:p>
-      <w:pPr>
-        <w:ind w:firstLine="480"/>
-        <w:rPr>
-          <w:rFonts w:asciiTheme="minorEastAsia" w:hAnsiTheme="minorEastAsia"/>
-        </w:rPr>
-      </w:pPr>
-      <w:r>
-        <w:rPr>
-          <w:rFonts w:asciiTheme="minorEastAsia" w:hAnsiTheme="minorEastAsia" w:hint="eastAsia"/>
-        </w:rPr>
-        <w:t>第四章，</w:t>
+      <w:r>
+        <w:rPr>
+          <w:rFonts w:asciiTheme="minorEastAsia" w:hAnsiTheme="minorEastAsia" w:hint="eastAsia"/>
+        </w:rPr>
+        <w:t>以及</w:t>
+      </w:r>
+      <w:r>
+        <w:rPr>
+          <w:rFonts w:asciiTheme="minorEastAsia" w:hAnsiTheme="minorEastAsia" w:hint="eastAsia"/>
+        </w:rPr>
+        <w:t>对项目中相对独立同时又重要且值得关注的技术进行介绍，主要包括响应式web设计，数据库ORM工具等。</w:t>
+      </w:r>
+    </w:p>
+    <w:p>
+      <w:pPr>
+        <w:ind w:firstLine="480"/>
+        <w:rPr>
+          <w:rFonts w:asciiTheme="minorEastAsia" w:hAnsiTheme="minorEastAsia"/>
+        </w:rPr>
+      </w:pPr>
+      <w:r>
+        <w:rPr>
+          <w:rFonts w:asciiTheme="minorEastAsia" w:hAnsiTheme="minorEastAsia" w:hint="eastAsia"/>
+        </w:rPr>
+        <w:t>第三</w:t>
+      </w:r>
+      <w:r>
+        <w:rPr>
+          <w:rFonts w:asciiTheme="minorEastAsia" w:hAnsiTheme="minorEastAsia" w:hint="eastAsia"/>
+        </w:rPr>
+        <w:t>章，</w:t>
       </w:r>
       <w:r>
         <w:rPr>
@@ -8586,7 +8246,13 @@
         <w:rPr>
           <w:rFonts w:asciiTheme="minorEastAsia" w:hAnsiTheme="minorEastAsia" w:hint="eastAsia"/>
         </w:rPr>
-        <w:t>第五章，农技百科系统功能</w:t>
+        <w:t>第四</w:t>
+      </w:r>
+      <w:r>
+        <w:rPr>
+          <w:rFonts w:asciiTheme="minorEastAsia" w:hAnsiTheme="minorEastAsia" w:hint="eastAsia"/>
+        </w:rPr>
+        <w:t>章，农技百科系统功能</w:t>
       </w:r>
       <w:r>
         <w:rPr>
@@ -8944,7 +8610,7 @@
                     </pic:cNvPicPr>
                   </pic:nvPicPr>
                   <pic:blipFill>
-                    <a:blip r:embed="rId15"/>
+                    <a:blip r:embed="rId16"/>
                     <a:srcRect/>
                     <a:stretch>
                       <a:fillRect/>
@@ -9713,7 +9379,7 @@
                     </pic:cNvPicPr>
                   </pic:nvPicPr>
                   <pic:blipFill>
-                    <a:blip r:embed="rId16" cstate="print"/>
+                    <a:blip r:embed="rId17" cstate="print"/>
                     <a:srcRect/>
                     <a:stretch>
                       <a:fillRect/>
@@ -10352,7 +10018,7 @@
                     </pic:cNvPicPr>
                   </pic:nvPicPr>
                   <pic:blipFill>
-                    <a:blip r:embed="rId17"/>
+                    <a:blip r:embed="rId18"/>
                     <a:srcRect/>
                     <a:stretch>
                       <a:fillRect/>
@@ -10653,7 +10319,7 @@
                     </pic:cNvPicPr>
                   </pic:nvPicPr>
                   <pic:blipFill>
-                    <a:blip r:embed="rId18"/>
+                    <a:blip r:embed="rId19"/>
                     <a:srcRect/>
                     <a:stretch>
                       <a:fillRect/>
@@ -11439,7 +11105,7 @@
                     </pic:cNvPicPr>
                   </pic:nvPicPr>
                   <pic:blipFill>
-                    <a:blip r:embed="rId19"/>
+                    <a:blip r:embed="rId20"/>
                     <a:srcRect/>
                     <a:stretch>
                       <a:fillRect/>
@@ -11569,7 +11235,7 @@
                     </pic:cNvPicPr>
                   </pic:nvPicPr>
                   <pic:blipFill>
-                    <a:blip r:embed="rId20"/>
+                    <a:blip r:embed="rId21"/>
                     <a:srcRect/>
                     <a:stretch>
                       <a:fillRect/>
@@ -11757,7 +11423,7 @@
                     </pic:cNvPicPr>
                   </pic:nvPicPr>
                   <pic:blipFill>
-                    <a:blip r:embed="rId21"/>
+                    <a:blip r:embed="rId22"/>
                     <a:srcRect/>
                     <a:stretch>
                       <a:fillRect/>
@@ -13619,9 +13285,9 @@
       <w:r>
         <w:object w:dxaOrig="10984" w:dyaOrig="15181">
           <v:shape id="_x0000_i1028" type="#_x0000_t75" style="width:433.5pt;height:598.75pt" o:ole="">
-            <v:imagedata r:id="rId22" o:title=""/>
+            <v:imagedata r:id="rId23" o:title=""/>
           </v:shape>
-          <o:OLEObject Type="Embed" ProgID="Visio.Drawing.11" ShapeID="_x0000_i1028" DrawAspect="Content" ObjectID="_1620028644" r:id="rId23"/>
+          <o:OLEObject Type="Embed" ProgID="Visio.Drawing.11" ShapeID="_x0000_i1028" DrawAspect="Content" ObjectID="_1621761956" r:id="rId24"/>
         </w:object>
       </w:r>
     </w:p>
@@ -13735,7 +13401,7 @@
                     </pic:cNvPicPr>
                   </pic:nvPicPr>
                   <pic:blipFill>
-                    <a:blip r:embed="rId24"/>
+                    <a:blip r:embed="rId25"/>
                     <a:srcRect/>
                     <a:stretch>
                       <a:fillRect/>
@@ -13808,7 +13474,7 @@
                     </pic:cNvPicPr>
                   </pic:nvPicPr>
                   <pic:blipFill>
-                    <a:blip r:embed="rId25"/>
+                    <a:blip r:embed="rId26"/>
                     <a:srcRect/>
                     <a:stretch>
                       <a:fillRect/>
@@ -13882,7 +13548,7 @@
                     </pic:cNvPicPr>
                   </pic:nvPicPr>
                   <pic:blipFill>
-                    <a:blip r:embed="rId26"/>
+                    <a:blip r:embed="rId27"/>
                     <a:srcRect/>
                     <a:stretch>
                       <a:fillRect/>
@@ -13955,7 +13621,7 @@
                     </pic:cNvPicPr>
                   </pic:nvPicPr>
                   <pic:blipFill>
-                    <a:blip r:embed="rId27"/>
+                    <a:blip r:embed="rId28"/>
                     <a:srcRect/>
                     <a:stretch>
                       <a:fillRect/>
@@ -14029,7 +13695,7 @@
                     </pic:cNvPicPr>
                   </pic:nvPicPr>
                   <pic:blipFill>
-                    <a:blip r:embed="rId28"/>
+                    <a:blip r:embed="rId29"/>
                     <a:srcRect/>
                     <a:stretch>
                       <a:fillRect/>
@@ -14102,7 +13768,7 @@
                     </pic:cNvPicPr>
                   </pic:nvPicPr>
                   <pic:blipFill>
-                    <a:blip r:embed="rId29"/>
+                    <a:blip r:embed="rId30"/>
                     <a:srcRect/>
                     <a:stretch>
                       <a:fillRect/>
@@ -14176,7 +13842,7 @@
                     </pic:cNvPicPr>
                   </pic:nvPicPr>
                   <pic:blipFill>
-                    <a:blip r:embed="rId30"/>
+                    <a:blip r:embed="rId31"/>
                     <a:srcRect/>
                     <a:stretch>
                       <a:fillRect/>
@@ -14249,7 +13915,7 @@
                     </pic:cNvPicPr>
                   </pic:nvPicPr>
                   <pic:blipFill>
-                    <a:blip r:embed="rId31"/>
+                    <a:blip r:embed="rId32"/>
                     <a:srcRect/>
                     <a:stretch>
                       <a:fillRect/>
@@ -14507,7 +14173,7 @@
                     </pic:cNvPicPr>
                   </pic:nvPicPr>
                   <pic:blipFill>
-                    <a:blip r:embed="rId32"/>
+                    <a:blip r:embed="rId33"/>
                     <a:srcRect/>
                     <a:stretch>
                       <a:fillRect/>
@@ -14580,7 +14246,7 @@
                     </pic:cNvPicPr>
                   </pic:nvPicPr>
                   <pic:blipFill>
-                    <a:blip r:embed="rId33"/>
+                    <a:blip r:embed="rId34"/>
                     <a:srcRect/>
                     <a:stretch>
                       <a:fillRect/>
@@ -14668,7 +14334,7 @@
                     </pic:cNvPicPr>
                   </pic:nvPicPr>
                   <pic:blipFill>
-                    <a:blip r:embed="rId34"/>
+                    <a:blip r:embed="rId35"/>
                     <a:srcRect/>
                     <a:stretch>
                       <a:fillRect/>
@@ -14787,7 +14453,7 @@
                     </pic:cNvPicPr>
                   </pic:nvPicPr>
                   <pic:blipFill>
-                    <a:blip r:embed="rId35"/>
+                    <a:blip r:embed="rId36"/>
                     <a:srcRect/>
                     <a:stretch>
                       <a:fillRect/>
@@ -14938,7 +14604,7 @@
                     </pic:cNvPicPr>
                   </pic:nvPicPr>
                   <pic:blipFill>
-                    <a:blip r:embed="rId36"/>
+                    <a:blip r:embed="rId37"/>
                     <a:srcRect/>
                     <a:stretch>
                       <a:fillRect/>
@@ -15073,7 +14739,7 @@
                     </pic:cNvPicPr>
                   </pic:nvPicPr>
                   <pic:blipFill>
-                    <a:blip r:embed="rId37" cstate="print"/>
+                    <a:blip r:embed="rId38" cstate="print"/>
                     <a:srcRect/>
                     <a:stretch>
                       <a:fillRect/>
@@ -15157,7 +14823,7 @@
                     </pic:cNvPicPr>
                   </pic:nvPicPr>
                   <pic:blipFill>
-                    <a:blip r:embed="rId38"/>
+                    <a:blip r:embed="rId39"/>
                     <a:srcRect/>
                     <a:stretch>
                       <a:fillRect/>
@@ -15330,7 +14996,7 @@
                     </pic:cNvPicPr>
                   </pic:nvPicPr>
                   <pic:blipFill>
-                    <a:blip r:embed="rId39"/>
+                    <a:blip r:embed="rId40"/>
                     <a:srcRect/>
                     <a:stretch>
                       <a:fillRect/>
@@ -15413,7 +15079,7 @@
                     </pic:cNvPicPr>
                   </pic:nvPicPr>
                   <pic:blipFill>
-                    <a:blip r:embed="rId40"/>
+                    <a:blip r:embed="rId41"/>
                     <a:srcRect/>
                     <a:stretch>
                       <a:fillRect/>
@@ -15554,7 +15220,7 @@
                     </pic:cNvPicPr>
                   </pic:nvPicPr>
                   <pic:blipFill>
-                    <a:blip r:embed="rId41"/>
+                    <a:blip r:embed="rId42"/>
                     <a:srcRect/>
                     <a:stretch>
                       <a:fillRect/>
@@ -15706,7 +15372,7 @@
                     </pic:cNvPicPr>
                   </pic:nvPicPr>
                   <pic:blipFill>
-                    <a:blip r:embed="rId42"/>
+                    <a:blip r:embed="rId43"/>
                     <a:srcRect/>
                     <a:stretch>
                       <a:fillRect/>
@@ -15791,7 +15457,7 @@
                     </pic:cNvPicPr>
                   </pic:nvPicPr>
                   <pic:blipFill>
-                    <a:blip r:embed="rId43"/>
+                    <a:blip r:embed="rId44"/>
                     <a:srcRect/>
                     <a:stretch>
                       <a:fillRect/>
@@ -15964,7 +15630,7 @@
                     </pic:cNvPicPr>
                   </pic:nvPicPr>
                   <pic:blipFill>
-                    <a:blip r:embed="rId44" cstate="print"/>
+                    <a:blip r:embed="rId45" cstate="print"/>
                     <a:srcRect/>
                     <a:stretch>
                       <a:fillRect/>
@@ -16105,7 +15771,7 @@
                     </pic:cNvPicPr>
                   </pic:nvPicPr>
                   <pic:blipFill>
-                    <a:blip r:embed="rId45" cstate="print"/>
+                    <a:blip r:embed="rId46" cstate="print"/>
                     <a:srcRect/>
                     <a:stretch>
                       <a:fillRect/>
@@ -16203,7 +15869,7 @@
                     </pic:cNvPicPr>
                   </pic:nvPicPr>
                   <pic:blipFill>
-                    <a:blip r:embed="rId46"/>
+                    <a:blip r:embed="rId47"/>
                     <a:srcRect/>
                     <a:stretch>
                       <a:fillRect/>
@@ -16300,7 +15966,7 @@
                     </pic:cNvPicPr>
                   </pic:nvPicPr>
                   <pic:blipFill>
-                    <a:blip r:embed="rId47"/>
+                    <a:blip r:embed="rId48"/>
                     <a:srcRect/>
                     <a:stretch>
                       <a:fillRect/>
@@ -16428,7 +16094,7 @@
                     </pic:cNvPicPr>
                   </pic:nvPicPr>
                   <pic:blipFill>
-                    <a:blip r:embed="rId48"/>
+                    <a:blip r:embed="rId49"/>
                     <a:srcRect/>
                     <a:stretch>
                       <a:fillRect/>
@@ -16557,7 +16223,7 @@
                     </pic:cNvPicPr>
                   </pic:nvPicPr>
                   <pic:blipFill>
-                    <a:blip r:embed="rId49"/>
+                    <a:blip r:embed="rId50"/>
                     <a:srcRect/>
                     <a:stretch>
                       <a:fillRect/>
@@ -16685,7 +16351,7 @@
                     </pic:cNvPicPr>
                   </pic:nvPicPr>
                   <pic:blipFill>
-                    <a:blip r:embed="rId50"/>
+                    <a:blip r:embed="rId51"/>
                     <a:srcRect/>
                     <a:stretch>
                       <a:fillRect/>
@@ -18293,7 +17959,7 @@
     <w:p>
       <w:pPr>
         <w:rPr>
-          <w:rFonts w:eastAsia="宋体" w:hint="eastAsia"/>
+          <w:rFonts w:eastAsia="宋体"/>
         </w:rPr>
       </w:pPr>
       <w:r>
@@ -18511,8 +18177,8 @@
       </w:r>
     </w:p>
     <w:sectPr>
-      <w:footerReference w:type="even" r:id="rId51"/>
-      <w:footerReference w:type="default" r:id="rId52"/>
+      <w:footerReference w:type="even" r:id="rId52"/>
+      <w:footerReference w:type="default" r:id="rId53"/>
       <w:type w:val="oddPage"/>
       <w:pgSz w:w="11906" w:h="16838" w:code="9"/>
       <w:pgMar w:top="1418" w:right="1418" w:bottom="1418" w:left="1814" w:header="1134" w:footer="851" w:gutter="0"/>
@@ -18734,7 +18400,7 @@
           <w:noProof/>
           <w:lang w:val="zh-CN"/>
         </w:rPr>
-        <w:t>16</w:t>
+        <w:t>32</w:t>
       </w:r>
     </w:fldSimple>
   </w:p>
@@ -18779,7 +18445,7 @@
         <w:rStyle w:val="a6"/>
         <w:noProof/>
       </w:rPr>
-      <w:t>15</w:t>
+      <w:t>1</w:t>
     </w:r>
     <w:r>
       <w:rPr>
